--- a/Personal_modle_file/Johnny_Liu/MobileIM code convention.docx
+++ b/Personal_modle_file/Johnny_Liu/MobileIM code convention.docx
@@ -37,8 +37,644 @@
           <w:rFonts w:hint="eastAsia"/>
           <w:color w:val="000000" w:themeColor="text1"/>
         </w:rPr>
+        <w:t>在每一个头文件和</w:t>
+      </w:r>
+      <w:r>
+        <w:rPr>
+          <w:rFonts w:hint="eastAsia"/>
+          <w:color w:val="000000" w:themeColor="text1"/>
+        </w:rPr>
+        <w:t>。</w:t>
+      </w:r>
+      <w:r>
+        <w:rPr>
+          <w:rFonts w:hint="eastAsia"/>
+          <w:color w:val="000000" w:themeColor="text1"/>
+        </w:rPr>
+        <w:t>pp</w:t>
+      </w:r>
+      <w:r>
+        <w:rPr>
+          <w:rFonts w:hint="eastAsia"/>
+          <w:color w:val="000000" w:themeColor="text1"/>
+        </w:rPr>
+        <w:t>文件的开头，请以注释的方式注明本文件所属的模块、本文件的功能</w:t>
+      </w:r>
+      <w:r>
+        <w:rPr>
+          <w:rFonts w:hint="eastAsia"/>
+          <w:color w:val="000000" w:themeColor="text1"/>
+        </w:rPr>
+        <w:t>等，如：</w:t>
+      </w:r>
+    </w:p>
+    <w:p>
+      <w:pPr>
+        <w:rPr>
+          <w:color w:val="000000" w:themeColor="text1"/>
+        </w:rPr>
+      </w:pPr>
+      <w:r>
+        <w:rPr>
+          <w:rFonts w:hint="eastAsia"/>
+          <w:color w:val="000000" w:themeColor="text1"/>
+        </w:rPr>
+        <w:t>／</w:t>
+      </w:r>
+      <w:r>
+        <w:rPr>
+          <w:rFonts w:hint="eastAsia"/>
+          <w:color w:val="000000" w:themeColor="text1"/>
+        </w:rPr>
+        <w:t>******************************************</w:t>
+      </w:r>
+    </w:p>
+    <w:p>
+      <w:pPr>
+        <w:rPr>
+          <w:color w:val="000000" w:themeColor="text1"/>
+        </w:rPr>
+      </w:pPr>
+      <w:r>
+        <w:rPr>
+          <w:rFonts w:hint="eastAsia"/>
+          <w:color w:val="000000" w:themeColor="text1"/>
+        </w:rPr>
+        <w:t xml:space="preserve">＊　</w:t>
+      </w:r>
+      <w:r>
+        <w:rPr>
+          <w:rFonts w:hint="eastAsia"/>
+          <w:color w:val="000000" w:themeColor="text1"/>
+        </w:rPr>
+        <w:t>Copyright(c)</w:t>
+      </w:r>
+      <w:r>
+        <w:rPr>
+          <w:rFonts w:hint="eastAsia"/>
+          <w:color w:val="000000" w:themeColor="text1"/>
+        </w:rPr>
+        <w:t xml:space="preserve">2010 </w:t>
+      </w:r>
+      <w:r>
+        <w:rPr>
+          <w:rFonts w:hint="eastAsia"/>
+          <w:color w:val="000000" w:themeColor="text1"/>
+        </w:rPr>
+        <w:t xml:space="preserve">    </w:t>
+      </w:r>
+      <w:r>
+        <w:rPr>
+          <w:rFonts w:hint="eastAsia"/>
+          <w:color w:val="000000" w:themeColor="text1"/>
+        </w:rPr>
+        <w:t>Teleca company</w:t>
+      </w:r>
+      <w:r>
+        <w:rPr>
+          <w:rFonts w:hint="eastAsia"/>
+          <w:color w:val="000000" w:themeColor="text1"/>
+        </w:rPr>
+        <w:t>.</w:t>
+      </w:r>
+      <w:r>
+        <w:rPr>
+          <w:rFonts w:hint="eastAsia"/>
+          <w:color w:val="000000" w:themeColor="text1"/>
+        </w:rPr>
         <w:t xml:space="preserve">　</w:t>
       </w:r>
+    </w:p>
+    <w:p>
+      <w:pPr>
+        <w:rPr>
+          <w:color w:val="000000" w:themeColor="text1"/>
+        </w:rPr>
+      </w:pPr>
+      <w:r>
+        <w:rPr>
+          <w:rFonts w:hint="eastAsia"/>
+          <w:color w:val="000000" w:themeColor="text1"/>
+        </w:rPr>
+        <w:t xml:space="preserve">＊　</w:t>
+      </w:r>
+      <w:r>
+        <w:rPr>
+          <w:rFonts w:hint="eastAsia"/>
+          <w:color w:val="000000" w:themeColor="text1"/>
+        </w:rPr>
+        <w:t>All rights reserved.</w:t>
+      </w:r>
+      <w:r>
+        <w:rPr>
+          <w:rFonts w:hint="eastAsia"/>
+          <w:color w:val="000000" w:themeColor="text1"/>
+        </w:rPr>
+        <w:t xml:space="preserve">　</w:t>
+      </w:r>
+    </w:p>
+    <w:p>
+      <w:pPr>
+        <w:rPr>
+          <w:color w:val="000000" w:themeColor="text1"/>
+        </w:rPr>
+      </w:pPr>
+      <w:r>
+        <w:rPr>
+          <w:rFonts w:hint="eastAsia"/>
+          <w:color w:val="000000" w:themeColor="text1"/>
+        </w:rPr>
+        <w:t xml:space="preserve">＊　</w:t>
+      </w:r>
+    </w:p>
+    <w:p>
+      <w:pPr>
+        <w:rPr>
+          <w:color w:val="000000" w:themeColor="text1"/>
+        </w:rPr>
+      </w:pPr>
+      <w:r>
+        <w:rPr>
+          <w:rFonts w:hint="eastAsia"/>
+          <w:color w:val="000000" w:themeColor="text1"/>
+        </w:rPr>
+        <w:t>＊　文件名称：</w:t>
+      </w:r>
+      <w:r>
+        <w:rPr>
+          <w:rFonts w:hint="eastAsia"/>
+          <w:color w:val="000000" w:themeColor="text1"/>
+        </w:rPr>
+        <w:t>filename.h</w:t>
+      </w:r>
+      <w:r>
+        <w:rPr>
+          <w:rFonts w:hint="eastAsia"/>
+          <w:color w:val="000000" w:themeColor="text1"/>
+        </w:rPr>
+        <w:t>/</w:t>
+      </w:r>
+      <w:r>
+        <w:rPr>
+          <w:rFonts w:hint="eastAsia"/>
+          <w:color w:val="000000" w:themeColor="text1"/>
+        </w:rPr>
+        <w:t xml:space="preserve"> </w:t>
+      </w:r>
+      <w:r>
+        <w:rPr>
+          <w:rFonts w:hint="eastAsia"/>
+          <w:color w:val="000000" w:themeColor="text1"/>
+        </w:rPr>
+        <w:t>filename.cpp</w:t>
+      </w:r>
+    </w:p>
+    <w:p>
+      <w:pPr>
+        <w:rPr>
+          <w:color w:val="000000" w:themeColor="text1"/>
+        </w:rPr>
+      </w:pPr>
+      <w:r>
+        <w:rPr>
+          <w:rFonts w:hint="eastAsia"/>
+          <w:color w:val="000000" w:themeColor="text1"/>
+        </w:rPr>
+        <w:t xml:space="preserve">＊　</w:t>
+      </w:r>
+      <w:r>
+        <w:rPr>
+          <w:rFonts w:hint="eastAsia"/>
+          <w:color w:val="000000" w:themeColor="text1"/>
+        </w:rPr>
+        <w:t>简要描述：</w:t>
+      </w:r>
+      <w:r>
+        <w:rPr>
+          <w:rFonts w:hint="eastAsia"/>
+          <w:color w:val="000000" w:themeColor="text1"/>
+        </w:rPr>
+        <w:t xml:space="preserve"> </w:t>
+      </w:r>
+      <w:r>
+        <w:rPr>
+          <w:rFonts w:hint="eastAsia"/>
+          <w:color w:val="000000" w:themeColor="text1"/>
+        </w:rPr>
+        <w:t>简要描述文件的内容和功能</w:t>
+      </w:r>
+    </w:p>
+    <w:p>
+      <w:pPr>
+        <w:rPr>
+          <w:color w:val="000000" w:themeColor="text1"/>
+        </w:rPr>
+      </w:pPr>
+      <w:r>
+        <w:rPr>
+          <w:rFonts w:hint="eastAsia"/>
+          <w:color w:val="000000" w:themeColor="text1"/>
+        </w:rPr>
+        <w:t xml:space="preserve">＊　</w:t>
+      </w:r>
+    </w:p>
+    <w:p>
+      <w:pPr>
+        <w:rPr>
+          <w:color w:val="000000" w:themeColor="text1"/>
+        </w:rPr>
+      </w:pPr>
+      <w:r>
+        <w:rPr>
+          <w:rFonts w:hint="eastAsia"/>
+          <w:color w:val="000000" w:themeColor="text1"/>
+        </w:rPr>
+        <w:t>＊　当前版本：</w:t>
+      </w:r>
+      <w:r>
+        <w:rPr>
+          <w:rFonts w:hint="eastAsia"/>
+          <w:color w:val="000000" w:themeColor="text1"/>
+        </w:rPr>
+        <w:t>1.</w:t>
+      </w:r>
+      <w:r>
+        <w:rPr>
+          <w:rFonts w:hint="eastAsia"/>
+          <w:color w:val="000000" w:themeColor="text1"/>
+        </w:rPr>
+        <w:t>1</w:t>
+      </w:r>
+    </w:p>
+    <w:p>
+      <w:pPr>
+        <w:rPr>
+          <w:rFonts w:hint="eastAsia"/>
+          <w:color w:val="000000" w:themeColor="text1"/>
+        </w:rPr>
+      </w:pPr>
+      <w:r>
+        <w:rPr>
+          <w:rFonts w:hint="eastAsia"/>
+          <w:color w:val="000000" w:themeColor="text1"/>
+        </w:rPr>
+        <w:t>＊　作者</w:t>
+      </w:r>
+      <w:r>
+        <w:rPr>
+          <w:rFonts w:hint="eastAsia"/>
+          <w:color w:val="000000" w:themeColor="text1"/>
+        </w:rPr>
+        <w:t>/</w:t>
+      </w:r>
+      <w:r>
+        <w:rPr>
+          <w:rFonts w:hint="eastAsia"/>
+          <w:color w:val="000000" w:themeColor="text1"/>
+        </w:rPr>
+        <w:t>修改者：</w:t>
+      </w:r>
+      <w:r>
+        <w:rPr>
+          <w:rFonts w:hint="eastAsia"/>
+          <w:color w:val="000000" w:themeColor="text1"/>
+        </w:rPr>
+        <w:t xml:space="preserve"> </w:t>
+      </w:r>
+    </w:p>
+    <w:p>
+      <w:pPr>
+        <w:rPr>
+          <w:rFonts w:hint="eastAsia"/>
+          <w:color w:val="000000" w:themeColor="text1"/>
+        </w:rPr>
+      </w:pPr>
+      <w:r>
+        <w:rPr>
+          <w:rFonts w:hint="eastAsia"/>
+          <w:color w:val="000000" w:themeColor="text1"/>
+        </w:rPr>
+        <w:t>＊　完成日期：</w:t>
+      </w:r>
+    </w:p>
+    <w:p>
+      <w:pPr>
+        <w:rPr>
+          <w:color w:val="000000" w:themeColor="text1"/>
+        </w:rPr>
+      </w:pPr>
+      <w:r>
+        <w:rPr>
+          <w:rFonts w:hint="eastAsia"/>
+          <w:color w:val="000000" w:themeColor="text1"/>
+        </w:rPr>
+        <w:t xml:space="preserve">＊　</w:t>
+      </w:r>
+      <w:r>
+        <w:rPr>
+          <w:rFonts w:hint="eastAsia"/>
+          <w:color w:val="000000" w:themeColor="text1"/>
+        </w:rPr>
+        <w:t>修订说明：</w:t>
+      </w:r>
+    </w:p>
+    <w:p>
+      <w:pPr>
+        <w:rPr>
+          <w:color w:val="000000" w:themeColor="text1"/>
+        </w:rPr>
+      </w:pPr>
+      <w:r>
+        <w:rPr>
+          <w:rFonts w:hint="eastAsia"/>
+          <w:color w:val="000000" w:themeColor="text1"/>
+        </w:rPr>
+        <w:t>＊</w:t>
+      </w:r>
+    </w:p>
+    <w:p>
+      <w:pPr>
+        <w:rPr>
+          <w:color w:val="000000" w:themeColor="text1"/>
+        </w:rPr>
+      </w:pPr>
+      <w:r>
+        <w:rPr>
+          <w:rFonts w:hint="eastAsia"/>
+          <w:color w:val="000000" w:themeColor="text1"/>
+        </w:rPr>
+        <w:t>＊　取代版本：</w:t>
+      </w:r>
+      <w:r>
+        <w:rPr>
+          <w:rFonts w:hint="eastAsia"/>
+          <w:color w:val="000000" w:themeColor="text1"/>
+        </w:rPr>
+        <w:t>1.</w:t>
+      </w:r>
+      <w:r>
+        <w:rPr>
+          <w:rFonts w:hint="eastAsia"/>
+          <w:color w:val="000000" w:themeColor="text1"/>
+        </w:rPr>
+        <w:t>0</w:t>
+      </w:r>
+    </w:p>
+    <w:p>
+      <w:pPr>
+        <w:rPr>
+          <w:color w:val="000000" w:themeColor="text1"/>
+        </w:rPr>
+      </w:pPr>
+      <w:r>
+        <w:rPr>
+          <w:rFonts w:hint="eastAsia"/>
+          <w:color w:val="000000" w:themeColor="text1"/>
+        </w:rPr>
+        <w:t xml:space="preserve">＊　</w:t>
+      </w:r>
+      <w:r>
+        <w:rPr>
+          <w:rFonts w:hint="eastAsia"/>
+          <w:color w:val="000000" w:themeColor="text1"/>
+        </w:rPr>
+        <w:t>修改人：</w:t>
+      </w:r>
+    </w:p>
+    <w:p>
+      <w:pPr>
+        <w:rPr>
+          <w:color w:val="000000" w:themeColor="text1"/>
+        </w:rPr>
+      </w:pPr>
+      <w:r>
+        <w:rPr>
+          <w:rFonts w:hint="eastAsia"/>
+          <w:color w:val="000000" w:themeColor="text1"/>
+        </w:rPr>
+        <w:t>＊　完成日期：</w:t>
+      </w:r>
+    </w:p>
+    <w:p>
+      <w:pPr>
+        <w:rPr>
+          <w:color w:val="000000" w:themeColor="text1"/>
+        </w:rPr>
+      </w:pPr>
+      <w:r>
+        <w:rPr>
+          <w:rFonts w:hint="eastAsia"/>
+          <w:color w:val="000000" w:themeColor="text1"/>
+        </w:rPr>
+        <w:t>＊　修订说明：</w:t>
+      </w:r>
+    </w:p>
+    <w:p>
+      <w:pPr>
+        <w:rPr>
+          <w:color w:val="000000" w:themeColor="text1"/>
+        </w:rPr>
+      </w:pPr>
+      <w:r>
+        <w:rPr>
+          <w:rFonts w:hint="eastAsia"/>
+          <w:color w:val="000000" w:themeColor="text1"/>
+        </w:rPr>
+        <w:t>*******************************************/</w:t>
+      </w:r>
+    </w:p>
+    <w:p>
+      <w:pPr>
+        <w:rPr>
+          <w:b/>
+          <w:color w:val="000000" w:themeColor="text1"/>
+        </w:rPr>
+      </w:pPr>
+    </w:p>
+    <w:p>
+      <w:pPr>
+        <w:rPr>
+          <w:b/>
+          <w:color w:val="000000" w:themeColor="text1"/>
+        </w:rPr>
+      </w:pPr>
+      <w:r>
+        <w:rPr>
+          <w:rFonts w:hint="eastAsia"/>
+          <w:b/>
+          <w:color w:val="000000" w:themeColor="text1"/>
+        </w:rPr>
+        <w:t>2</w:t>
+      </w:r>
+      <w:r>
+        <w:rPr>
+          <w:rFonts w:hint="eastAsia"/>
+          <w:b/>
+          <w:color w:val="000000" w:themeColor="text1"/>
+        </w:rPr>
+        <w:t xml:space="preserve"> </w:t>
+      </w:r>
+      <w:r>
+        <w:rPr>
+          <w:rFonts w:hint="eastAsia"/>
+          <w:b/>
+          <w:color w:val="000000" w:themeColor="text1"/>
+        </w:rPr>
+        <w:t xml:space="preserve">函数注释分三部分：功能、参数和返回值　</w:t>
+      </w:r>
+    </w:p>
+    <w:p>
+      <w:pPr>
+        <w:rPr>
+          <w:rFonts w:hint="eastAsia"/>
+          <w:color w:val="000000" w:themeColor="text1"/>
+        </w:rPr>
+      </w:pPr>
+      <w:r>
+        <w:rPr>
+          <w:rFonts w:hint="eastAsia"/>
+          <w:color w:val="000000" w:themeColor="text1"/>
+        </w:rPr>
+        <w:t>每个程序都应该以一段简短地、说明其功能的注释开头。请为每个函数书写注释</w:t>
+      </w:r>
+      <w:r>
+        <w:rPr>
+          <w:rFonts w:hint="eastAsia"/>
+          <w:color w:val="000000" w:themeColor="text1"/>
+        </w:rPr>
+        <w:t>以说明函数做了些什么。如果有参数和返回值，也需要对其进行解释。</w:t>
+      </w:r>
+      <w:r>
+        <w:rPr>
+          <w:rFonts w:hint="eastAsia"/>
+          <w:color w:val="000000" w:themeColor="text1"/>
+        </w:rPr>
+        <w:t>如下：</w:t>
+      </w:r>
+    </w:p>
+    <w:p>
+      <w:pPr>
+        <w:rPr>
+          <w:rFonts w:hint="eastAsia"/>
+          <w:color w:val="000000" w:themeColor="text1"/>
+        </w:rPr>
+      </w:pPr>
+      <w:r>
+        <w:rPr>
+          <w:rFonts w:hint="eastAsia"/>
+          <w:color w:val="000000" w:themeColor="text1"/>
+        </w:rPr>
+        <w:t>/********</w:t>
+      </w:r>
+      <w:r>
+        <w:rPr>
+          <w:rFonts w:hint="eastAsia"/>
+          <w:color w:val="000000" w:themeColor="text1"/>
+        </w:rPr>
+        <w:t>*******************************</w:t>
+      </w:r>
+    </w:p>
+    <w:p>
+      <w:pPr>
+        <w:rPr>
+          <w:rFonts w:hint="eastAsia"/>
+          <w:color w:val="000000" w:themeColor="text1"/>
+        </w:rPr>
+      </w:pPr>
+      <w:r>
+        <w:rPr>
+          <w:rFonts w:hint="eastAsia"/>
+          <w:color w:val="000000" w:themeColor="text1"/>
+        </w:rPr>
+        <w:t xml:space="preserve">* </w:t>
+      </w:r>
+      <w:r>
+        <w:rPr>
+          <w:rFonts w:hint="eastAsia"/>
+          <w:color w:val="000000" w:themeColor="text1"/>
+        </w:rPr>
+        <w:t>函数名称：函数名</w:t>
+      </w:r>
+    </w:p>
+    <w:p>
+      <w:pPr>
+        <w:rPr>
+          <w:rFonts w:hint="eastAsia"/>
+          <w:color w:val="000000" w:themeColor="text1"/>
+        </w:rPr>
+      </w:pPr>
+      <w:r>
+        <w:rPr>
+          <w:rFonts w:hint="eastAsia"/>
+          <w:color w:val="000000" w:themeColor="text1"/>
+        </w:rPr>
+        <w:t xml:space="preserve">* </w:t>
+      </w:r>
+      <w:r>
+        <w:rPr>
+          <w:rFonts w:hint="eastAsia"/>
+          <w:color w:val="000000" w:themeColor="text1"/>
+        </w:rPr>
+        <w:t>功能描述：简要描述改函数实现的功能</w:t>
+      </w:r>
+    </w:p>
+    <w:p>
+      <w:pPr>
+        <w:rPr>
+          <w:rFonts w:hint="eastAsia"/>
+          <w:color w:val="000000" w:themeColor="text1"/>
+        </w:rPr>
+      </w:pPr>
+      <w:r>
+        <w:rPr>
+          <w:rFonts w:hint="eastAsia"/>
+          <w:color w:val="000000" w:themeColor="text1"/>
+        </w:rPr>
+        <w:t xml:space="preserve">* </w:t>
+      </w:r>
+      <w:r>
+        <w:rPr>
+          <w:rFonts w:hint="eastAsia"/>
+          <w:color w:val="000000" w:themeColor="text1"/>
+        </w:rPr>
+        <w:t>参数列表：</w:t>
+      </w:r>
+      <w:r>
+        <w:rPr>
+          <w:rFonts w:hint="eastAsia"/>
+          <w:color w:val="000000" w:themeColor="text1"/>
+        </w:rPr>
+        <w:t>param1</w:t>
+      </w:r>
+      <w:r>
+        <w:rPr>
+          <w:rFonts w:hint="eastAsia"/>
+          <w:color w:val="000000" w:themeColor="text1"/>
+        </w:rPr>
+        <w:t>——描述；</w:t>
+      </w:r>
+    </w:p>
+    <w:p>
+      <w:pPr>
+        <w:rPr>
+          <w:rFonts w:hint="eastAsia"/>
+          <w:color w:val="000000" w:themeColor="text1"/>
+        </w:rPr>
+      </w:pPr>
+      <w:r>
+        <w:rPr>
+          <w:rFonts w:hint="eastAsia"/>
+          <w:color w:val="000000" w:themeColor="text1"/>
+        </w:rPr>
+        <w:t>*</w:t>
+      </w:r>
+      <w:r>
+        <w:rPr>
+          <w:rFonts w:hint="eastAsia"/>
+          <w:color w:val="000000" w:themeColor="text1"/>
+        </w:rPr>
+        <w:t xml:space="preserve"> </w:t>
+      </w:r>
       <w:r>
         <w:rPr>
           <w:rFonts w:hint="eastAsia"/>
@@ -51,103 +687,189 @@
           <w:rFonts w:hint="eastAsia"/>
           <w:color w:val="000000" w:themeColor="text1"/>
         </w:rPr>
-        <w:t>在每一个头文件和</w:t>
-      </w:r>
-      <w:r>
-        <w:rPr>
-          <w:rFonts w:hint="eastAsia"/>
-          <w:color w:val="000000" w:themeColor="text1"/>
-        </w:rPr>
-        <w:t>。</w:t>
-      </w:r>
-      <w:r>
-        <w:rPr>
-          <w:rFonts w:hint="eastAsia"/>
-          <w:color w:val="000000" w:themeColor="text1"/>
-        </w:rPr>
-        <w:t>pp</w:t>
-      </w:r>
-      <w:r>
-        <w:rPr>
-          <w:rFonts w:hint="eastAsia"/>
-          <w:color w:val="000000" w:themeColor="text1"/>
-        </w:rPr>
-        <w:t>文件的开头，请以注释的方式注明本文件所属的模块、本文件的功能</w:t>
-      </w:r>
-      <w:r>
-        <w:rPr>
-          <w:rFonts w:hint="eastAsia"/>
-          <w:color w:val="000000" w:themeColor="text1"/>
-        </w:rPr>
-        <w:t>等，如：</w:t>
-      </w:r>
-    </w:p>
-    <w:p>
-      <w:pPr>
-        <w:rPr>
-          <w:rFonts w:hint="eastAsia"/>
-          <w:color w:val="000000" w:themeColor="text1"/>
-        </w:rPr>
-      </w:pPr>
-      <w:r>
-        <w:rPr>
-          <w:rFonts w:hint="eastAsia"/>
-          <w:color w:val="000000" w:themeColor="text1"/>
-        </w:rPr>
-        <w:t>／</w:t>
-      </w:r>
-      <w:r>
-        <w:rPr>
-          <w:rFonts w:hint="eastAsia"/>
-          <w:color w:val="000000" w:themeColor="text1"/>
-        </w:rPr>
-        <w:t>******************************************</w:t>
-      </w:r>
-    </w:p>
-    <w:p>
-      <w:pPr>
-        <w:rPr>
-          <w:color w:val="000000" w:themeColor="text1"/>
-        </w:rPr>
-      </w:pPr>
-      <w:r>
-        <w:rPr>
-          <w:rFonts w:hint="eastAsia"/>
-          <w:color w:val="000000" w:themeColor="text1"/>
-        </w:rPr>
-        <w:t xml:space="preserve">＊　</w:t>
-      </w:r>
-      <w:r>
-        <w:rPr>
-          <w:rFonts w:hint="eastAsia"/>
-          <w:color w:val="000000" w:themeColor="text1"/>
-        </w:rPr>
-        <w:t>Copyright(c)</w:t>
-      </w:r>
-      <w:r>
-        <w:rPr>
-          <w:rFonts w:hint="eastAsia"/>
-          <w:color w:val="000000" w:themeColor="text1"/>
-        </w:rPr>
-        <w:t xml:space="preserve">2010 </w:t>
-      </w:r>
-      <w:r>
-        <w:rPr>
-          <w:rFonts w:hint="eastAsia"/>
-          <w:color w:val="000000" w:themeColor="text1"/>
-        </w:rPr>
-        <w:t xml:space="preserve">    </w:t>
-      </w:r>
-      <w:r>
-        <w:rPr>
-          <w:rFonts w:hint="eastAsia"/>
-          <w:color w:val="000000" w:themeColor="text1"/>
-        </w:rPr>
-        <w:t>Teleca company</w:t>
-      </w:r>
-      <w:r>
-        <w:rPr>
-          <w:rFonts w:hint="eastAsia"/>
+        <w:tab/>
+      </w:r>
+      <w:r>
+        <w:rPr>
+          <w:rFonts w:hint="eastAsia"/>
+          <w:color w:val="000000" w:themeColor="text1"/>
+        </w:rPr>
+        <w:tab/>
+        <w:t>param2</w:t>
+      </w:r>
+      <w:r>
+        <w:rPr>
+          <w:rFonts w:hint="eastAsia"/>
+          <w:color w:val="000000" w:themeColor="text1"/>
+        </w:rPr>
+        <w:t>——描述；</w:t>
+      </w:r>
+    </w:p>
+    <w:p>
+      <w:pPr>
+        <w:rPr>
+          <w:rFonts w:hint="eastAsia"/>
+          <w:color w:val="000000" w:themeColor="text1"/>
+        </w:rPr>
+      </w:pPr>
+      <w:r>
+        <w:rPr>
+          <w:rFonts w:hint="eastAsia"/>
+          <w:color w:val="000000" w:themeColor="text1"/>
+        </w:rPr>
+        <w:t>*</w:t>
+      </w:r>
+      <w:r>
+        <w:rPr>
+          <w:rFonts w:hint="eastAsia"/>
+          <w:color w:val="000000" w:themeColor="text1"/>
+        </w:rPr>
+        <w:t xml:space="preserve"> </w:t>
+      </w:r>
+      <w:r>
+        <w:rPr>
+          <w:rFonts w:hint="eastAsia"/>
+          <w:color w:val="000000" w:themeColor="text1"/>
+        </w:rPr>
+        <w:tab/>
+      </w:r>
+      <w:r>
+        <w:rPr>
+          <w:rFonts w:hint="eastAsia"/>
+          <w:color w:val="000000" w:themeColor="text1"/>
+        </w:rPr>
+        <w:tab/>
+      </w:r>
+      <w:r>
+        <w:rPr>
+          <w:rFonts w:hint="eastAsia"/>
+          <w:color w:val="000000" w:themeColor="text1"/>
+        </w:rPr>
+        <w:tab/>
+        <w:t>param3</w:t>
+      </w:r>
+      <w:r>
+        <w:rPr>
+          <w:rFonts w:hint="eastAsia"/>
+          <w:color w:val="000000" w:themeColor="text1"/>
+        </w:rPr>
+        <w:t>——描述；</w:t>
+      </w:r>
+    </w:p>
+    <w:p>
+      <w:pPr>
+        <w:rPr>
+          <w:rFonts w:hint="eastAsia"/>
+          <w:color w:val="000000" w:themeColor="text1"/>
+        </w:rPr>
+      </w:pPr>
+      <w:r>
+        <w:rPr>
+          <w:rFonts w:hint="eastAsia"/>
+          <w:color w:val="000000" w:themeColor="text1"/>
+        </w:rPr>
+        <w:t>*</w:t>
+      </w:r>
+      <w:r>
+        <w:rPr>
+          <w:rFonts w:hint="eastAsia"/>
+          <w:color w:val="000000" w:themeColor="text1"/>
+        </w:rPr>
+        <w:t xml:space="preserve"> </w:t>
+      </w:r>
+      <w:r>
+        <w:rPr>
+          <w:rFonts w:hint="eastAsia"/>
+          <w:color w:val="000000" w:themeColor="text1"/>
+        </w:rPr>
+        <w:t>返回结果：描述返回值的情况</w:t>
+      </w:r>
+    </w:p>
+    <w:p>
+      <w:pPr>
+        <w:rPr>
+          <w:rFonts w:hint="eastAsia"/>
+          <w:color w:val="000000" w:themeColor="text1"/>
+        </w:rPr>
+      </w:pPr>
+      <w:r>
+        <w:rPr>
+          <w:rFonts w:hint="eastAsia"/>
+          <w:color w:val="000000" w:themeColor="text1"/>
+        </w:rPr>
+        <w:t>***************************************/</w:t>
+      </w:r>
+    </w:p>
+    <w:p>
+      <w:pPr>
+        <w:rPr>
+          <w:color w:val="000000" w:themeColor="text1"/>
+        </w:rPr>
+      </w:pPr>
+      <w:r>
+        <w:rPr>
+          <w:rFonts w:hint="eastAsia"/>
+          <w:color w:val="000000" w:themeColor="text1"/>
+        </w:rPr>
+        <w:t>参数名采用第一个单词首字母小写而后面的单词首字母大写的单词组合（即</w:t>
+      </w:r>
+      <w:r>
+        <w:rPr>
+          <w:rFonts w:hint="eastAsia"/>
+          <w:b/>
+          <w:color w:val="000000" w:themeColor="text1"/>
+        </w:rPr>
+        <w:t>骆驼风格</w:t>
+      </w:r>
+      <w:r>
+        <w:rPr>
+          <w:rFonts w:hint="eastAsia"/>
+          <w:color w:val="000000" w:themeColor="text1"/>
+        </w:rPr>
+        <w:t>），</w:t>
+      </w:r>
+      <w:r>
+        <w:rPr>
+          <w:rFonts w:hint="eastAsia"/>
+          <w:color w:val="000000" w:themeColor="text1"/>
+        </w:rPr>
+        <w:t>如</w:t>
+      </w:r>
+      <w:r>
+        <w:rPr>
+          <w:rFonts w:hint="eastAsia"/>
+          <w:color w:val="000000" w:themeColor="text1"/>
+        </w:rPr>
+        <w:t>: int leftValue</w:t>
+      </w:r>
+    </w:p>
+    <w:p>
+      <w:pPr>
+        <w:rPr>
+          <w:b/>
+          <w:color w:val="000000" w:themeColor="text1"/>
+        </w:rPr>
+      </w:pPr>
+    </w:p>
+    <w:p>
+      <w:pPr>
+        <w:rPr>
+          <w:b/>
+          <w:color w:val="000000" w:themeColor="text1"/>
+        </w:rPr>
+      </w:pPr>
+      <w:r>
+        <w:rPr>
+          <w:rFonts w:hint="eastAsia"/>
+          <w:b/>
+          <w:color w:val="000000" w:themeColor="text1"/>
+        </w:rPr>
+        <w:t>3</w:t>
+      </w:r>
+      <w:r>
+        <w:rPr>
+          <w:rFonts w:hint="eastAsia"/>
+          <w:b/>
           <w:color w:val="000000" w:themeColor="text1"/>
         </w:rPr>
         <w:t>.</w:t>
@@ -155,354 +877,26 @@
       <w:r>
         <w:rPr>
           <w:rFonts w:hint="eastAsia"/>
-          <w:color w:val="000000" w:themeColor="text1"/>
-        </w:rPr>
-        <w:t xml:space="preserve">　</w:t>
-      </w:r>
-    </w:p>
-    <w:p>
-      <w:pPr>
-        <w:rPr>
-          <w:color w:val="000000" w:themeColor="text1"/>
-        </w:rPr>
-      </w:pPr>
-      <w:r>
-        <w:rPr>
-          <w:rFonts w:hint="eastAsia"/>
-          <w:color w:val="000000" w:themeColor="text1"/>
-        </w:rPr>
-        <w:t xml:space="preserve">＊　</w:t>
-      </w:r>
-      <w:r>
-        <w:rPr>
-          <w:rFonts w:hint="eastAsia"/>
-          <w:color w:val="000000" w:themeColor="text1"/>
-        </w:rPr>
-        <w:t>All rights reserved.</w:t>
-      </w:r>
-      <w:r>
-        <w:rPr>
-          <w:rFonts w:hint="eastAsia"/>
-          <w:color w:val="000000" w:themeColor="text1"/>
-        </w:rPr>
-        <w:t xml:space="preserve">　</w:t>
-      </w:r>
-    </w:p>
-    <w:p>
-      <w:pPr>
-        <w:rPr>
-          <w:color w:val="000000" w:themeColor="text1"/>
-        </w:rPr>
-      </w:pPr>
-      <w:r>
-        <w:rPr>
-          <w:rFonts w:hint="eastAsia"/>
-          <w:color w:val="000000" w:themeColor="text1"/>
-        </w:rPr>
-        <w:t xml:space="preserve">＊　</w:t>
-      </w:r>
-    </w:p>
-    <w:p>
-      <w:pPr>
-        <w:rPr>
-          <w:color w:val="000000" w:themeColor="text1"/>
-        </w:rPr>
-      </w:pPr>
-      <w:r>
-        <w:rPr>
-          <w:rFonts w:hint="eastAsia"/>
-          <w:color w:val="000000" w:themeColor="text1"/>
-        </w:rPr>
-        <w:t>＊　文件名称：</w:t>
-      </w:r>
-      <w:r>
-        <w:rPr>
-          <w:rFonts w:hint="eastAsia"/>
-          <w:color w:val="000000" w:themeColor="text1"/>
-        </w:rPr>
-        <w:t>filename.h</w:t>
-      </w:r>
-    </w:p>
-    <w:p>
-      <w:pPr>
-        <w:rPr>
-          <w:color w:val="000000" w:themeColor="text1"/>
-        </w:rPr>
-      </w:pPr>
-      <w:r>
-        <w:rPr>
-          <w:rFonts w:hint="eastAsia"/>
-          <w:color w:val="000000" w:themeColor="text1"/>
-        </w:rPr>
-        <w:t xml:space="preserve">＊　</w:t>
-      </w:r>
-      <w:r>
-        <w:rPr>
-          <w:rFonts w:hint="eastAsia"/>
-          <w:color w:val="000000" w:themeColor="text1"/>
-        </w:rPr>
-        <w:t>简要描述：</w:t>
-      </w:r>
-      <w:r>
-        <w:rPr>
-          <w:rFonts w:hint="eastAsia"/>
-          <w:color w:val="000000" w:themeColor="text1"/>
-        </w:rPr>
-        <w:t xml:space="preserve"> </w:t>
-      </w:r>
-      <w:r>
-        <w:rPr>
-          <w:rFonts w:hint="eastAsia"/>
-          <w:color w:val="000000" w:themeColor="text1"/>
-        </w:rPr>
-        <w:t>简要描述文件的内容和功能</w:t>
-      </w:r>
-    </w:p>
-    <w:p>
-      <w:pPr>
-        <w:rPr>
-          <w:color w:val="000000" w:themeColor="text1"/>
-        </w:rPr>
-      </w:pPr>
-      <w:r>
-        <w:rPr>
-          <w:rFonts w:hint="eastAsia"/>
-          <w:color w:val="000000" w:themeColor="text1"/>
-        </w:rPr>
-        <w:t xml:space="preserve">＊　</w:t>
-      </w:r>
-    </w:p>
-    <w:p>
-      <w:pPr>
-        <w:rPr>
-          <w:color w:val="000000" w:themeColor="text1"/>
-        </w:rPr>
-      </w:pPr>
-      <w:r>
-        <w:rPr>
-          <w:rFonts w:hint="eastAsia"/>
-          <w:color w:val="000000" w:themeColor="text1"/>
-        </w:rPr>
-        <w:t>＊　当前版本：</w:t>
-      </w:r>
-      <w:r>
-        <w:rPr>
-          <w:rFonts w:hint="eastAsia"/>
-          <w:color w:val="000000" w:themeColor="text1"/>
-        </w:rPr>
-        <w:t>1.</w:t>
-      </w:r>
-      <w:r>
-        <w:rPr>
-          <w:rFonts w:hint="eastAsia"/>
-          <w:color w:val="000000" w:themeColor="text1"/>
-        </w:rPr>
-        <w:t>2</w:t>
-      </w:r>
-    </w:p>
-    <w:p>
-      <w:pPr>
-        <w:rPr>
-          <w:color w:val="000000" w:themeColor="text1"/>
-        </w:rPr>
-      </w:pPr>
-      <w:r>
-        <w:rPr>
-          <w:rFonts w:hint="eastAsia"/>
-          <w:color w:val="000000" w:themeColor="text1"/>
-        </w:rPr>
-        <w:t>＊　作者</w:t>
-      </w:r>
-      <w:r>
-        <w:rPr>
-          <w:rFonts w:hint="eastAsia"/>
-          <w:color w:val="000000" w:themeColor="text1"/>
-        </w:rPr>
-        <w:t>/</w:t>
-      </w:r>
-      <w:r>
-        <w:rPr>
-          <w:rFonts w:hint="eastAsia"/>
-          <w:color w:val="000000" w:themeColor="text1"/>
-        </w:rPr>
-        <w:t>修改者：</w:t>
-      </w:r>
-      <w:r>
-        <w:rPr>
-          <w:rFonts w:hint="eastAsia"/>
-          <w:color w:val="000000" w:themeColor="text1"/>
-        </w:rPr>
-        <w:t xml:space="preserve"> Johnny Liu</w:t>
-      </w:r>
-    </w:p>
-    <w:p>
-      <w:pPr>
-        <w:rPr>
-          <w:color w:val="000000" w:themeColor="text1"/>
-        </w:rPr>
-      </w:pPr>
-      <w:r>
-        <w:rPr>
-          <w:rFonts w:hint="eastAsia"/>
-          <w:color w:val="000000" w:themeColor="text1"/>
-        </w:rPr>
-        <w:t>＊　完成日期：</w:t>
-      </w:r>
-      <w:r>
-        <w:rPr>
-          <w:rFonts w:hint="eastAsia"/>
-          <w:color w:val="000000" w:themeColor="text1"/>
-        </w:rPr>
-        <w:t>6/20/2010</w:t>
-      </w:r>
-    </w:p>
-    <w:p>
-      <w:pPr>
-        <w:rPr>
-          <w:rFonts w:hint="eastAsia"/>
-          <w:color w:val="000000" w:themeColor="text1"/>
-        </w:rPr>
-      </w:pPr>
-      <w:r>
-        <w:rPr>
-          <w:rFonts w:hint="eastAsia"/>
-          <w:color w:val="000000" w:themeColor="text1"/>
-        </w:rPr>
-        <w:t xml:space="preserve">＊　</w:t>
-      </w:r>
-      <w:r>
-        <w:rPr>
-          <w:rFonts w:hint="eastAsia"/>
-          <w:color w:val="000000" w:themeColor="text1"/>
-        </w:rPr>
-        <w:t>修订说明：</w:t>
-      </w:r>
-    </w:p>
-    <w:p>
-      <w:pPr>
-        <w:rPr>
-          <w:rFonts w:hint="eastAsia"/>
-          <w:color w:val="000000" w:themeColor="text1"/>
-        </w:rPr>
-      </w:pPr>
-      <w:r>
-        <w:rPr>
-          <w:rFonts w:hint="eastAsia"/>
-          <w:color w:val="000000" w:themeColor="text1"/>
-        </w:rPr>
-        <w:t>＊</w:t>
-      </w:r>
-    </w:p>
-    <w:p>
-      <w:pPr>
-        <w:rPr>
-          <w:color w:val="000000" w:themeColor="text1"/>
-        </w:rPr>
-      </w:pPr>
-      <w:r>
-        <w:rPr>
-          <w:rFonts w:hint="eastAsia"/>
-          <w:color w:val="000000" w:themeColor="text1"/>
-        </w:rPr>
-        <w:t>＊　取代版本：</w:t>
-      </w:r>
-      <w:r>
-        <w:rPr>
-          <w:rFonts w:hint="eastAsia"/>
-          <w:color w:val="000000" w:themeColor="text1"/>
-        </w:rPr>
-        <w:t>1.1</w:t>
-      </w:r>
-    </w:p>
-    <w:p>
-      <w:pPr>
-        <w:rPr>
-          <w:rFonts w:hint="eastAsia"/>
-          <w:color w:val="000000" w:themeColor="text1"/>
-        </w:rPr>
-      </w:pPr>
-      <w:r>
-        <w:rPr>
-          <w:rFonts w:hint="eastAsia"/>
-          <w:color w:val="000000" w:themeColor="text1"/>
-        </w:rPr>
-        <w:t xml:space="preserve">＊　</w:t>
-      </w:r>
-      <w:r>
-        <w:rPr>
-          <w:rFonts w:hint="eastAsia"/>
-          <w:color w:val="000000" w:themeColor="text1"/>
-        </w:rPr>
-        <w:t>修改人：</w:t>
-      </w:r>
-    </w:p>
-    <w:p>
-      <w:pPr>
-        <w:rPr>
-          <w:rFonts w:hint="eastAsia"/>
-          <w:color w:val="000000" w:themeColor="text1"/>
-        </w:rPr>
-      </w:pPr>
-      <w:r>
-        <w:rPr>
-          <w:rFonts w:hint="eastAsia"/>
-          <w:color w:val="000000" w:themeColor="text1"/>
-        </w:rPr>
-        <w:t>＊　完成日期：</w:t>
-      </w:r>
-    </w:p>
-    <w:p>
-      <w:pPr>
-        <w:rPr>
-          <w:rFonts w:hint="eastAsia"/>
-          <w:color w:val="000000" w:themeColor="text1"/>
-        </w:rPr>
-      </w:pPr>
-      <w:r>
-        <w:rPr>
-          <w:rFonts w:hint="eastAsia"/>
-          <w:color w:val="000000" w:themeColor="text1"/>
-        </w:rPr>
-        <w:t>＊　修订说明：</w:t>
-      </w:r>
-    </w:p>
-    <w:p>
-      <w:pPr>
-        <w:rPr>
-          <w:color w:val="000000" w:themeColor="text1"/>
-        </w:rPr>
-      </w:pPr>
-      <w:r>
-        <w:rPr>
-          <w:rFonts w:hint="eastAsia"/>
-          <w:color w:val="000000" w:themeColor="text1"/>
-        </w:rPr>
-        <w:t>*******************************************/</w:t>
-      </w:r>
-    </w:p>
-    <w:p>
-      <w:pPr>
-        <w:rPr>
-          <w:rFonts w:hint="eastAsia"/>
           <w:b/>
           <w:color w:val="000000" w:themeColor="text1"/>
         </w:rPr>
-      </w:pPr>
-    </w:p>
-    <w:p>
-      <w:pPr>
-        <w:rPr>
+        <w:t>变量</w:t>
+      </w:r>
+      <w:r>
+        <w:rPr>
+          <w:rFonts w:hint="eastAsia"/>
           <w:b/>
           <w:color w:val="000000" w:themeColor="text1"/>
         </w:rPr>
-      </w:pPr>
+        <w:t>的</w:t>
+      </w:r>
       <w:r>
         <w:rPr>
           <w:rFonts w:hint="eastAsia"/>
           <w:b/>
           <w:color w:val="000000" w:themeColor="text1"/>
         </w:rPr>
-        <w:t>2</w:t>
+        <w:t>定义</w:t>
       </w:r>
       <w:r>
         <w:rPr>
@@ -510,7 +904,7 @@
           <w:b/>
           <w:color w:val="000000" w:themeColor="text1"/>
         </w:rPr>
-        <w:t xml:space="preserve"> </w:t>
+        <w:t>和</w:t>
       </w:r>
       <w:r>
         <w:rPr>
@@ -518,294 +912,172 @@
           <w:b/>
           <w:color w:val="000000" w:themeColor="text1"/>
         </w:rPr>
-        <w:t xml:space="preserve">函数注释分三部分：功能、参数和返回值　</w:t>
-      </w:r>
-    </w:p>
-    <w:p>
-      <w:pPr>
-        <w:rPr>
-          <w:color w:val="000000" w:themeColor="text1"/>
-        </w:rPr>
-      </w:pPr>
-      <w:r>
-        <w:rPr>
-          <w:rFonts w:hint="eastAsia"/>
-          <w:color w:val="000000" w:themeColor="text1"/>
-        </w:rPr>
-        <w:t>每个程序都应该以一段简短地、说明其功能的注释开头。请为每个函数书写注释</w:t>
-      </w:r>
-      <w:r>
-        <w:rPr>
-          <w:rFonts w:hint="eastAsia"/>
-          <w:color w:val="000000" w:themeColor="text1"/>
-        </w:rPr>
-        <w:t>以说明函数做了些什么。如果有参数和返回值，也需要对其进行解释。参数名采用第一个单词首字母小写而后面的单词首字母大写的单词组合（即</w:t>
-      </w:r>
-      <w:r>
-        <w:rPr>
-          <w:rFonts w:hint="eastAsia"/>
+        <w:t>注释</w:t>
+      </w:r>
+    </w:p>
+    <w:p>
+      <w:pPr>
+        <w:rPr>
+          <w:color w:val="000000" w:themeColor="text1"/>
+        </w:rPr>
+      </w:pPr>
+      <w:r>
+        <w:rPr>
+          <w:rFonts w:hint="eastAsia"/>
+          <w:color w:val="000000" w:themeColor="text1"/>
+        </w:rPr>
+        <w:t>变量名</w:t>
+      </w:r>
+      <w:r>
+        <w:rPr>
+          <w:rFonts w:hint="eastAsia"/>
+          <w:color w:val="000000" w:themeColor="text1"/>
+        </w:rPr>
+        <w:t>的定义</w:t>
+      </w:r>
+      <w:r>
+        <w:rPr>
+          <w:rFonts w:hint="eastAsia"/>
+          <w:color w:val="000000" w:themeColor="text1"/>
+        </w:rPr>
+        <w:t>采用骆驼风格</w:t>
+      </w:r>
+      <w:r>
+        <w:rPr>
+          <w:rFonts w:hint="eastAsia"/>
+          <w:color w:val="000000" w:themeColor="text1"/>
+        </w:rPr>
+        <w:t>,</w:t>
+      </w:r>
+      <w:r>
+        <w:rPr>
+          <w:rFonts w:hint="eastAsia"/>
+          <w:color w:val="000000" w:themeColor="text1"/>
+        </w:rPr>
+        <w:t>应当使用“名词”或者“形容词＋名词”。</w:t>
+      </w:r>
+    </w:p>
+    <w:p>
+      <w:pPr>
+        <w:rPr>
+          <w:color w:val="000000" w:themeColor="text1"/>
+        </w:rPr>
+      </w:pPr>
+      <w:r>
+        <w:rPr>
+          <w:rFonts w:hint="eastAsia"/>
+          <w:color w:val="000000" w:themeColor="text1"/>
+        </w:rPr>
+        <w:t>例如：</w:t>
+      </w:r>
+    </w:p>
+    <w:p>
+      <w:pPr>
+        <w:ind w:left="420" w:firstLine="420"/>
+        <w:rPr>
+          <w:color w:val="000000" w:themeColor="text1"/>
+        </w:rPr>
+      </w:pPr>
+      <w:r>
+        <w:rPr>
+          <w:color w:val="000000" w:themeColor="text1"/>
+        </w:rPr>
+        <w:t>float  value;</w:t>
+      </w:r>
+    </w:p>
+    <w:p>
+      <w:pPr>
+        <w:ind w:left="420" w:firstLine="420"/>
+        <w:rPr>
+          <w:color w:val="000000" w:themeColor="text1"/>
+        </w:rPr>
+      </w:pPr>
+      <w:r>
+        <w:rPr>
+          <w:color w:val="000000" w:themeColor="text1"/>
+        </w:rPr>
+        <w:t>float  oldValue;</w:t>
+      </w:r>
+    </w:p>
+    <w:p>
+      <w:pPr>
+        <w:ind w:left="420" w:firstLine="420"/>
+        <w:rPr>
+          <w:color w:val="000000" w:themeColor="text1"/>
+        </w:rPr>
+      </w:pPr>
+      <w:r>
+        <w:rPr>
+          <w:color w:val="000000" w:themeColor="text1"/>
+        </w:rPr>
+        <w:t>float  newValue;</w:t>
+      </w:r>
+    </w:p>
+    <w:p>
+      <w:pPr>
+        <w:rPr>
+          <w:color w:val="000000" w:themeColor="text1"/>
+        </w:rPr>
+      </w:pPr>
+      <w:r>
+        <w:rPr>
+          <w:rFonts w:hint="eastAsia"/>
+          <w:color w:val="000000" w:themeColor="text1"/>
+        </w:rPr>
+        <w:t>对于每个静态变量和全局变量，请添加相应的注释语句。对于重要的变量、定义等进行注释。</w:t>
+      </w:r>
+    </w:p>
+    <w:p>
+      <w:pPr>
+        <w:rPr>
+          <w:color w:val="000000" w:themeColor="text1"/>
+        </w:rPr>
+      </w:pPr>
+    </w:p>
+    <w:p>
+      <w:pPr>
+        <w:rPr>
           <w:b/>
           <w:color w:val="000000" w:themeColor="text1"/>
         </w:rPr>
-        <w:t>骆驼风格</w:t>
-      </w:r>
-      <w:r>
-        <w:rPr>
-          <w:rFonts w:hint="eastAsia"/>
-          <w:color w:val="000000" w:themeColor="text1"/>
-        </w:rPr>
-        <w:t>），</w:t>
-      </w:r>
-      <w:r>
-        <w:rPr>
-          <w:rFonts w:hint="eastAsia"/>
-          <w:color w:val="000000" w:themeColor="text1"/>
-        </w:rPr>
-        <w:t>如</w:t>
-      </w:r>
-      <w:r>
-        <w:rPr>
-          <w:rFonts w:hint="eastAsia"/>
-          <w:color w:val="000000" w:themeColor="text1"/>
-        </w:rPr>
-        <w:t>: int leftValue</w:t>
-      </w:r>
-    </w:p>
-    <w:p>
-      <w:pPr>
-        <w:rPr>
+      </w:pPr>
+      <w:r>
+        <w:rPr>
+          <w:rFonts w:hint="eastAsia"/>
           <w:b/>
           <w:color w:val="000000" w:themeColor="text1"/>
         </w:rPr>
-      </w:pPr>
-    </w:p>
-    <w:p>
-      <w:pPr>
-        <w:rPr>
+        <w:t>4</w:t>
+      </w:r>
+      <w:r>
+        <w:rPr>
+          <w:rFonts w:hint="eastAsia"/>
           <w:b/>
           <w:color w:val="000000" w:themeColor="text1"/>
         </w:rPr>
-      </w:pPr>
+        <w:t xml:space="preserve">. </w:t>
+      </w:r>
       <w:r>
         <w:rPr>
           <w:rFonts w:hint="eastAsia"/>
           <w:b/>
           <w:color w:val="000000" w:themeColor="text1"/>
         </w:rPr>
-        <w:t>3</w:t>
-      </w:r>
-      <w:r>
-        <w:rPr>
-          <w:rFonts w:hint="eastAsia"/>
-          <w:b/>
-          <w:color w:val="000000" w:themeColor="text1"/>
-        </w:rPr>
-        <w:t>.</w:t>
-      </w:r>
-      <w:r>
-        <w:rPr>
-          <w:rFonts w:hint="eastAsia"/>
-          <w:b/>
-          <w:color w:val="000000" w:themeColor="text1"/>
-        </w:rPr>
-        <w:t>变量</w:t>
-      </w:r>
-      <w:r>
-        <w:rPr>
-          <w:rFonts w:hint="eastAsia"/>
-          <w:b/>
-          <w:color w:val="000000" w:themeColor="text1"/>
-        </w:rPr>
-        <w:t>的</w:t>
-      </w:r>
-      <w:r>
-        <w:rPr>
-          <w:rFonts w:hint="eastAsia"/>
-          <w:b/>
-          <w:color w:val="000000" w:themeColor="text1"/>
-        </w:rPr>
-        <w:t>定义</w:t>
-      </w:r>
-      <w:r>
-        <w:rPr>
-          <w:rFonts w:hint="eastAsia"/>
-          <w:b/>
-          <w:color w:val="000000" w:themeColor="text1"/>
-        </w:rPr>
-        <w:t>和</w:t>
-      </w:r>
-      <w:r>
-        <w:rPr>
-          <w:rFonts w:hint="eastAsia"/>
-          <w:b/>
-          <w:color w:val="000000" w:themeColor="text1"/>
-        </w:rPr>
-        <w:t>注释</w:t>
-      </w:r>
-    </w:p>
-    <w:p>
-      <w:pPr>
-        <w:rPr>
-          <w:color w:val="000000" w:themeColor="text1"/>
-        </w:rPr>
-      </w:pPr>
-      <w:r>
-        <w:rPr>
-          <w:rFonts w:hint="eastAsia"/>
-          <w:color w:val="000000" w:themeColor="text1"/>
-        </w:rPr>
-        <w:t>变量名</w:t>
-      </w:r>
-      <w:r>
-        <w:rPr>
-          <w:rFonts w:hint="eastAsia"/>
-          <w:color w:val="000000" w:themeColor="text1"/>
-        </w:rPr>
-        <w:t>的定义</w:t>
-      </w:r>
-      <w:r>
-        <w:rPr>
-          <w:rFonts w:hint="eastAsia"/>
-          <w:color w:val="000000" w:themeColor="text1"/>
-        </w:rPr>
-        <w:t>采用骆驼风格</w:t>
-      </w:r>
-      <w:r>
-        <w:rPr>
-          <w:rFonts w:hint="eastAsia"/>
-          <w:color w:val="000000" w:themeColor="text1"/>
-        </w:rPr>
-        <w:t>,</w:t>
-      </w:r>
-      <w:r>
-        <w:rPr>
-          <w:rFonts w:hint="eastAsia"/>
-          <w:color w:val="000000" w:themeColor="text1"/>
-        </w:rPr>
-        <w:t>应当使用“名词”或者“形容词＋名词”。</w:t>
-      </w:r>
-    </w:p>
-    <w:p>
-      <w:pPr>
-        <w:rPr>
-          <w:color w:val="000000" w:themeColor="text1"/>
-        </w:rPr>
-      </w:pPr>
-      <w:r>
-        <w:rPr>
-          <w:rFonts w:hint="eastAsia"/>
-          <w:color w:val="000000" w:themeColor="text1"/>
-        </w:rPr>
-        <w:t>例如：</w:t>
-      </w:r>
-    </w:p>
-    <w:p>
-      <w:pPr>
-        <w:ind w:left="420" w:firstLine="420"/>
-        <w:rPr>
-          <w:color w:val="000000" w:themeColor="text1"/>
-        </w:rPr>
-      </w:pPr>
-      <w:r>
-        <w:rPr>
-          <w:color w:val="000000" w:themeColor="text1"/>
-        </w:rPr>
-        <w:t>float  value;</w:t>
-      </w:r>
-    </w:p>
-    <w:p>
-      <w:pPr>
-        <w:ind w:left="420" w:firstLine="420"/>
-        <w:rPr>
-          <w:color w:val="000000" w:themeColor="text1"/>
-        </w:rPr>
-      </w:pPr>
-      <w:r>
-        <w:rPr>
-          <w:color w:val="000000" w:themeColor="text1"/>
-        </w:rPr>
-        <w:t>float  oldValue;</w:t>
-      </w:r>
-    </w:p>
-    <w:p>
-      <w:pPr>
-        <w:ind w:left="420" w:firstLine="420"/>
-        <w:rPr>
-          <w:color w:val="000000" w:themeColor="text1"/>
-        </w:rPr>
-      </w:pPr>
-      <w:r>
-        <w:rPr>
-          <w:color w:val="000000" w:themeColor="text1"/>
-        </w:rPr>
-        <w:t>float  newValue;</w:t>
-      </w:r>
-    </w:p>
-    <w:p>
-      <w:pPr>
-        <w:rPr>
-          <w:color w:val="000000" w:themeColor="text1"/>
-        </w:rPr>
-      </w:pPr>
-      <w:r>
-        <w:rPr>
-          <w:rFonts w:hint="eastAsia"/>
-          <w:color w:val="000000" w:themeColor="text1"/>
-        </w:rPr>
-        <w:t>对于每个静态变量和全局变量，请添加相应的注释语句。对于重要的变量、定义等进行注释。</w:t>
-      </w:r>
-    </w:p>
-    <w:p>
-      <w:pPr>
-        <w:rPr>
-          <w:color w:val="000000" w:themeColor="text1"/>
-        </w:rPr>
-      </w:pPr>
-    </w:p>
-    <w:p>
-      <w:pPr>
-        <w:rPr>
-          <w:b/>
-          <w:color w:val="000000" w:themeColor="text1"/>
-        </w:rPr>
-      </w:pPr>
-      <w:r>
-        <w:rPr>
-          <w:rFonts w:hint="eastAsia"/>
-          <w:b/>
-          <w:color w:val="000000" w:themeColor="text1"/>
-        </w:rPr>
-        <w:t>4</w:t>
-      </w:r>
-      <w:r>
-        <w:rPr>
-          <w:rFonts w:hint="eastAsia"/>
-          <w:b/>
-          <w:color w:val="000000" w:themeColor="text1"/>
-        </w:rPr>
-        <w:t xml:space="preserve">. </w:t>
-      </w:r>
-      <w:r>
-        <w:rPr>
-          <w:rFonts w:hint="eastAsia"/>
-          <w:b/>
-          <w:color w:val="000000" w:themeColor="text1"/>
-        </w:rPr>
         <w:t xml:space="preserve">变量和函数的命名原则　</w:t>
       </w:r>
     </w:p>
     <w:p>
       <w:pPr>
         <w:rPr>
-          <w:rFonts w:hint="eastAsia"/>
-          <w:color w:val="000000" w:themeColor="text1"/>
-        </w:rPr>
-      </w:pPr>
-      <w:r>
-        <w:rPr>
-          <w:rFonts w:hint="eastAsia"/>
-          <w:color w:val="000000" w:themeColor="text1"/>
-        </w:rPr>
+          <w:color w:val="000000" w:themeColor="text1"/>
+        </w:rPr>
+      </w:pPr>
+      <w:r>
+        <w:rPr>
+          <w:rFonts w:hint="eastAsia"/>
+          <w:color w:val="000000" w:themeColor="text1"/>
+        </w:rPr>
+        <w:lastRenderedPageBreak/>
         <w:t>1)</w:t>
       </w:r>
       <w:r>
@@ -1025,14 +1297,12 @@
           <w:rFonts w:ascii="宋体" w:hAnsi="宋体"/>
           <w:color w:val="000000" w:themeColor="text1"/>
         </w:rPr>
-        <w:lastRenderedPageBreak/>
         <w:t>}</w:t>
       </w:r>
     </w:p>
     <w:p>
       <w:pPr>
         <w:rPr>
-          <w:rFonts w:hint="eastAsia"/>
           <w:color w:val="000000" w:themeColor="text1"/>
         </w:rPr>
       </w:pPr>
@@ -1307,6 +1577,7 @@
     <w:p>
       <w:pPr>
         <w:rPr>
+          <w:rFonts w:hint="eastAsia"/>
           <w:color w:val="000000" w:themeColor="text1"/>
         </w:rPr>
       </w:pPr>
@@ -1336,8 +1607,71 @@
           <w:rFonts w:hint="eastAsia"/>
           <w:color w:val="000000" w:themeColor="text1"/>
         </w:rPr>
-        <w:t>ｎＣｏｕｎｔ，ｉ，ｊ，ｋ，ｎ，ｌｅｎ，ｐｏｓ</w:t>
-      </w:r>
+        <w:t>nCount</w:t>
+      </w:r>
+      <w:r>
+        <w:rPr>
+          <w:rFonts w:hint="eastAsia"/>
+          <w:color w:val="000000" w:themeColor="text1"/>
+        </w:rPr>
+        <w:t>，</w:t>
+      </w:r>
+      <w:r>
+        <w:rPr>
+          <w:rFonts w:hint="eastAsia"/>
+          <w:color w:val="000000" w:themeColor="text1"/>
+        </w:rPr>
+        <w:t>i</w:t>
+      </w:r>
+      <w:r>
+        <w:rPr>
+          <w:rFonts w:hint="eastAsia"/>
+          <w:color w:val="000000" w:themeColor="text1"/>
+        </w:rPr>
+        <w:t>，</w:t>
+      </w:r>
+      <w:r>
+        <w:rPr>
+          <w:rFonts w:hint="eastAsia"/>
+          <w:color w:val="000000" w:themeColor="text1"/>
+        </w:rPr>
+        <w:t>j</w:t>
+      </w:r>
+      <w:r>
+        <w:rPr>
+          <w:rFonts w:hint="eastAsia"/>
+          <w:color w:val="000000" w:themeColor="text1"/>
+        </w:rPr>
+        <w:t>，</w:t>
+      </w:r>
+      <w:r>
+        <w:rPr>
+          <w:rFonts w:hint="eastAsia"/>
+          <w:color w:val="000000" w:themeColor="text1"/>
+        </w:rPr>
+        <w:t>k</w:t>
+      </w:r>
+      <w:r>
+        <w:rPr>
+          <w:rFonts w:hint="eastAsia"/>
+          <w:color w:val="000000" w:themeColor="text1"/>
+        </w:rPr>
+        <w:t>，</w:t>
+      </w:r>
+      <w:r>
+        <w:rPr>
+          <w:rFonts w:hint="eastAsia"/>
+          <w:color w:val="000000" w:themeColor="text1"/>
+        </w:rPr>
+        <w:t>len, pos, ect.</w:t>
+      </w:r>
+    </w:p>
+    <w:p>
+      <w:pPr>
+        <w:rPr>
+          <w:color w:val="000000" w:themeColor="text1"/>
+        </w:rPr>
+      </w:pPr>
     </w:p>
     <w:p>
       <w:pPr>
@@ -1423,6 +1757,13 @@
         </w:rPr>
         <w:t>＿后面第一个单词（或其缩写）要以小写字母开头，第二个以后的单词（或缩写）要以大写字母开头。</w:t>
       </w:r>
+    </w:p>
+    <w:p>
+      <w:pPr>
+        <w:rPr>
+          <w:color w:val="000000" w:themeColor="text1"/>
+        </w:rPr>
+      </w:pPr>
     </w:p>
     <w:p>
       <w:pPr>
@@ -1432,6 +1773,7 @@
         <w:spacing w:line="306" w:lineRule="exact"/>
         <w:jc w:val="left"/>
         <w:rPr>
+          <w:rFonts w:hint="eastAsia"/>
           <w:color w:val="000000" w:themeColor="text1"/>
           <w:kern w:val="0"/>
           <w:sz w:val="22"/>
@@ -1450,15 +1792,16 @@
           <w:kern w:val="0"/>
           <w:sz w:val="22"/>
         </w:rPr>
-        <w:t>如果程序中出现了两个类名缩写一样的问题，如：ＱＴｏｏｌＢａｒ</w:t>
-      </w:r>
-      <w:r>
-        <w:rPr>
+        <w:t>如果程序中出现了两个类名缩写一样的问题，如：</w:t>
+      </w:r>
+      <w:r>
+        <w:rPr>
+          <w:rFonts w:hint="eastAsia"/>
           <w:color w:val="000000" w:themeColor="text1"/>
           <w:kern w:val="0"/>
           <w:sz w:val="22"/>
         </w:rPr>
-        <w:t xml:space="preserve"> </w:t>
+        <w:t>QToolBar</w:t>
       </w:r>
       <w:r>
         <w:rPr>
@@ -1466,7 +1809,7 @@
           <w:kern w:val="0"/>
           <w:sz w:val="22"/>
         </w:rPr>
-        <w:t>和</w:t>
+        <w:t xml:space="preserve"> </w:t>
       </w:r>
       <w:r>
         <w:rPr>
@@ -1474,7 +1817,7 @@
           <w:kern w:val="0"/>
           <w:sz w:val="22"/>
         </w:rPr>
-        <w:t xml:space="preserve"> </w:t>
+        <w:t>和</w:t>
       </w:r>
       <w:r>
         <w:rPr>
@@ -1482,15 +1825,16 @@
           <w:kern w:val="0"/>
           <w:sz w:val="22"/>
         </w:rPr>
-        <w:t>ＱＴｏｏｌＢｕｔｔｏｎ</w:t>
-      </w:r>
-      <w:r>
-        <w:rPr>
+        <w:t xml:space="preserve"> </w:t>
+      </w:r>
+      <w:r>
+        <w:rPr>
+          <w:rFonts w:hint="eastAsia"/>
           <w:color w:val="000000" w:themeColor="text1"/>
           <w:kern w:val="0"/>
           <w:sz w:val="22"/>
         </w:rPr>
-        <w:t xml:space="preserve"> </w:t>
+        <w:t>QToolButton</w:t>
       </w:r>
       <w:r>
         <w:rPr>
@@ -1498,24 +1842,24 @@
           <w:kern w:val="0"/>
           <w:sz w:val="22"/>
         </w:rPr>
-        <w:t>的缩写都是</w:t>
-      </w:r>
-      <w:r>
-        <w:rPr>
-          <w:rFonts w:hint="eastAsia"/>
+        <w:t xml:space="preserve"> </w:t>
+      </w:r>
+      <w:r>
+        <w:rPr>
           <w:color w:val="000000" w:themeColor="text1"/>
           <w:kern w:val="0"/>
           <w:sz w:val="22"/>
         </w:rPr>
-        <w:t>tb</w:t>
-      </w:r>
-      <w:r>
-        <w:rPr>
+        <w:t>的缩写都是</w:t>
+      </w:r>
+      <w:r>
+        <w:rPr>
+          <w:rFonts w:hint="eastAsia"/>
           <w:color w:val="000000" w:themeColor="text1"/>
           <w:kern w:val="0"/>
           <w:sz w:val="22"/>
         </w:rPr>
-        <w:t>，这时应将其中一个类的缩写进行变动，变动的准则以能够避免冲突，同时缩写能够表达类名为准。如这里可以将</w:t>
+        <w:t>tb</w:t>
       </w:r>
       <w:r>
         <w:rPr>
@@ -1523,15 +1867,16 @@
           <w:kern w:val="0"/>
           <w:sz w:val="22"/>
         </w:rPr>
-        <w:t xml:space="preserve"> </w:t>
-      </w:r>
-      <w:r>
-        <w:rPr>
+        <w:t>，这时应将其中一个类的缩写进行变动，变动的准则以能够避免冲突，同时缩写能够表达类名为准。如这里可以将</w:t>
+      </w:r>
+      <w:r>
+        <w:rPr>
+          <w:rFonts w:hint="eastAsia"/>
           <w:color w:val="000000" w:themeColor="text1"/>
           <w:kern w:val="0"/>
           <w:sz w:val="22"/>
         </w:rPr>
-        <w:t>ＱＴｏｏｌＢａｒ</w:t>
+        <w:t>QToolBar</w:t>
       </w:r>
       <w:r>
         <w:rPr>
@@ -1564,7 +1909,7 @@
           <w:kern w:val="0"/>
           <w:sz w:val="22"/>
         </w:rPr>
-        <w:t>，ＱＴｏｏｌＢｕｔｔｏｎ仍用</w:t>
+        <w:t>，</w:t>
       </w:r>
       <w:r>
         <w:rPr>
@@ -1573,7 +1918,7 @@
           <w:kern w:val="0"/>
           <w:sz w:val="22"/>
         </w:rPr>
-        <w:t>tb</w:t>
+        <w:t>QToolButton</w:t>
       </w:r>
       <w:r>
         <w:rPr>
@@ -1581,8 +1926,39 @@
           <w:kern w:val="0"/>
           <w:sz w:val="22"/>
         </w:rPr>
+        <w:t>仍用</w:t>
+      </w:r>
+      <w:r>
+        <w:rPr>
+          <w:rFonts w:hint="eastAsia"/>
+          <w:color w:val="000000" w:themeColor="text1"/>
+          <w:kern w:val="0"/>
+          <w:sz w:val="22"/>
+        </w:rPr>
+        <w:t>tb</w:t>
+      </w:r>
+      <w:r>
+        <w:rPr>
+          <w:color w:val="000000" w:themeColor="text1"/>
+          <w:kern w:val="0"/>
+          <w:sz w:val="22"/>
+        </w:rPr>
         <w:t xml:space="preserve">，这样就可以避免命名冲突。　</w:t>
       </w:r>
+    </w:p>
+    <w:p>
+      <w:pPr>
+        <w:autoSpaceDE w:val="0"/>
+        <w:autoSpaceDN w:val="0"/>
+        <w:adjustRightInd w:val="0"/>
+        <w:spacing w:line="306" w:lineRule="exact"/>
+        <w:jc w:val="left"/>
+        <w:rPr>
+          <w:color w:val="000000" w:themeColor="text1"/>
+          <w:kern w:val="0"/>
+          <w:sz w:val="22"/>
+        </w:rPr>
+      </w:pPr>
     </w:p>
     <w:p>
       <w:pPr>
@@ -1888,49 +2264,343 @@
           <w:b/>
           <w:color w:val="000000" w:themeColor="text1"/>
         </w:rPr>
-        <w:t xml:space="preserve">类声明体中的编排　</w:t>
-      </w:r>
-    </w:p>
-    <w:p>
-      <w:pPr>
-        <w:rPr>
-          <w:color w:val="000000" w:themeColor="text1"/>
-        </w:rPr>
-      </w:pPr>
-      <w:r>
-        <w:rPr>
-          <w:rFonts w:hint="eastAsia"/>
-          <w:color w:val="000000" w:themeColor="text1"/>
-        </w:rPr>
-        <w:t xml:space="preserve">在类的声明体中，请按照：Ｑ＿ＯＢＪＥＣＴ、ｐｕｂｌｉｃ：、ｓｉｇｎａｌｓ：、ｓｌｏｔｓ：、ｐｒｏｔｅｃｔｅｄ：、ｐｒｉｖａｔｅ：，的顺序将成员变量和函数进行排列。如果需要在这个类（ｃｌａｓｓ）中声明某种数据类型（结构、枚举等），请将这个声明放在所有成员变量和成员函数的前面。如果在一种类型的声明中，即有成员变量，又有函数声明，请使用两个相同的类型声明将它们隔开，如：　</w:t>
-      </w:r>
-    </w:p>
-    <w:p>
-      <w:pPr>
-        <w:rPr>
-          <w:color w:val="000000" w:themeColor="text1"/>
-        </w:rPr>
-      </w:pPr>
-      <w:r>
-        <w:rPr>
-          <w:rFonts w:hint="eastAsia"/>
-          <w:color w:val="000000" w:themeColor="text1"/>
-        </w:rPr>
-        <w:t xml:space="preserve">ｐｒｉｖａｔｅ：　</w:t>
-      </w:r>
-    </w:p>
-    <w:p>
-      <w:pPr>
-        <w:rPr>
-          <w:color w:val="000000" w:themeColor="text1"/>
-        </w:rPr>
-      </w:pPr>
-      <w:r>
-        <w:rPr>
-          <w:rFonts w:hint="eastAsia"/>
-          <w:color w:val="000000" w:themeColor="text1"/>
-        </w:rPr>
-        <w:t xml:space="preserve">ｖｏｉｄ　ｆｕｎｃｔｉｏｎ（）；　</w:t>
+        <w:t xml:space="preserve"> </w:t>
+      </w:r>
+      <w:r>
+        <w:rPr>
+          <w:rFonts w:hint="eastAsia"/>
+          <w:b/>
+          <w:color w:val="000000" w:themeColor="text1"/>
+        </w:rPr>
+        <w:t>头文件结构及</w:t>
+      </w:r>
+      <w:r>
+        <w:rPr>
+          <w:rFonts w:hint="eastAsia"/>
+          <w:b/>
+          <w:color w:val="000000" w:themeColor="text1"/>
+        </w:rPr>
+        <w:t>类声明体中的编排</w:t>
+      </w:r>
+      <w:r>
+        <w:rPr>
+          <w:rFonts w:hint="eastAsia"/>
+          <w:b/>
+          <w:color w:val="000000" w:themeColor="text1"/>
+        </w:rPr>
+        <w:t>及</w:t>
+      </w:r>
+    </w:p>
+    <w:p>
+      <w:r>
+        <w:rPr>
+          <w:rFonts w:hint="eastAsia"/>
+          <w:color w:val="000000" w:themeColor="text1"/>
+        </w:rPr>
+        <w:t>1)</w:t>
+      </w:r>
+      <w:r>
+        <w:rPr>
+          <w:rFonts w:hint="eastAsia"/>
+        </w:rPr>
+        <w:t xml:space="preserve"> </w:t>
+      </w:r>
+      <w:r>
+        <w:rPr>
+          <w:rFonts w:hint="eastAsia"/>
+        </w:rPr>
+        <w:t>头文件由三部分内容组成：</w:t>
+      </w:r>
+    </w:p>
+    <w:p>
+      <w:pPr>
+        <w:rPr>
+          <w:b/>
+          <w:bCs/>
+        </w:rPr>
+      </w:pPr>
+      <w:r>
+        <w:rPr>
+          <w:rFonts w:hint="eastAsia"/>
+        </w:rPr>
+        <w:t>&lt;</w:t>
+      </w:r>
+      <w:r>
+        <w:t>1</w:t>
+      </w:r>
+      <w:r>
+        <w:rPr>
+          <w:rFonts w:hint="eastAsia"/>
+        </w:rPr>
+        <w:t>&gt;</w:t>
+      </w:r>
+      <w:r>
+        <w:rPr>
+          <w:rFonts w:hint="eastAsia"/>
+        </w:rPr>
+        <w:t>头文件开头处的版权和版本声明（参见示例</w:t>
+      </w:r>
+      <w:r>
+        <w:t>1-1</w:t>
+      </w:r>
+      <w:r>
+        <w:rPr>
+          <w:rFonts w:hint="eastAsia"/>
+        </w:rPr>
+        <w:t>）。</w:t>
+      </w:r>
+    </w:p>
+    <w:p>
+      <w:r>
+        <w:rPr>
+          <w:rFonts w:hint="eastAsia"/>
+        </w:rPr>
+        <w:t>&lt;2&gt;</w:t>
+      </w:r>
+      <w:r>
+        <w:rPr>
+          <w:rFonts w:hint="eastAsia"/>
+        </w:rPr>
+        <w:t>预处理块。</w:t>
+      </w:r>
+    </w:p>
+    <w:p>
+      <w:pPr>
+        <w:rPr>
+          <w:rFonts w:hint="eastAsia"/>
+        </w:rPr>
+      </w:pPr>
+      <w:r>
+        <w:rPr>
+          <w:rFonts w:hint="eastAsia"/>
+        </w:rPr>
+        <w:lastRenderedPageBreak/>
+        <w:t>&lt;3&gt;</w:t>
+      </w:r>
+      <w:r>
+        <w:rPr>
+          <w:rFonts w:hint="eastAsia"/>
+        </w:rPr>
+        <w:t>函数和类结构声明等。</w:t>
+      </w:r>
+    </w:p>
+    <w:p>
+      <w:pPr>
+        <w:rPr>
+          <w:rFonts w:hint="eastAsia"/>
+        </w:rPr>
+      </w:pPr>
+      <w:r>
+        <w:rPr>
+          <w:rFonts w:hint="eastAsia"/>
+        </w:rPr>
+        <w:t>其中，头文件以内部包含卫哨开始（</w:t>
+      </w:r>
+      <w:r>
+        <w:rPr>
+          <w:rFonts w:hint="eastAsia"/>
+        </w:rPr>
+        <w:t>#define***, #ifndef***</w:t>
+      </w:r>
+      <w:r>
+        <w:rPr>
+          <w:rFonts w:hint="eastAsia"/>
+        </w:rPr>
+        <w:t>），以内部包含卫哨结束</w:t>
+      </w:r>
+      <w:r>
+        <w:rPr>
+          <w:rFonts w:hint="eastAsia"/>
+        </w:rPr>
+        <w:t>(#endif //***)</w:t>
+      </w:r>
+      <w:r>
+        <w:rPr>
+          <w:rFonts w:hint="eastAsia"/>
+        </w:rPr>
+        <w:t>。</w:t>
+      </w:r>
+    </w:p>
+    <w:p>
+      <w:pPr>
+        <w:rPr>
+          <w:rFonts w:hint="eastAsia"/>
+        </w:rPr>
+      </w:pPr>
+    </w:p>
+    <w:p>
+      <w:pPr>
+        <w:rPr>
+          <w:color w:val="000000" w:themeColor="text1"/>
+        </w:rPr>
+      </w:pPr>
+      <w:r>
+        <w:rPr>
+          <w:rFonts w:hint="eastAsia"/>
+          <w:color w:val="000000" w:themeColor="text1"/>
+        </w:rPr>
+        <w:t>2)</w:t>
+      </w:r>
+      <w:r>
+        <w:rPr>
+          <w:rFonts w:hint="eastAsia"/>
+          <w:color w:val="000000" w:themeColor="text1"/>
+        </w:rPr>
+        <w:t>在类的声明体中，请按照：</w:t>
+      </w:r>
+      <w:r>
+        <w:rPr>
+          <w:rFonts w:hint="eastAsia"/>
+          <w:color w:val="000000" w:themeColor="text1"/>
+        </w:rPr>
+        <w:t>Q_OBJECT</w:t>
+      </w:r>
+      <w:r>
+        <w:rPr>
+          <w:rFonts w:hint="eastAsia"/>
+          <w:color w:val="000000" w:themeColor="text1"/>
+        </w:rPr>
+        <w:t>、</w:t>
+      </w:r>
+      <w:r>
+        <w:rPr>
+          <w:rFonts w:hint="eastAsia"/>
+          <w:color w:val="000000" w:themeColor="text1"/>
+        </w:rPr>
+        <w:t>public</w:t>
+      </w:r>
+      <w:r>
+        <w:rPr>
+          <w:rFonts w:hint="eastAsia"/>
+          <w:color w:val="000000" w:themeColor="text1"/>
+        </w:rPr>
+        <w:t>：、</w:t>
+      </w:r>
+      <w:r>
+        <w:rPr>
+          <w:rFonts w:hint="eastAsia"/>
+          <w:color w:val="000000" w:themeColor="text1"/>
+        </w:rPr>
+        <w:t>siganls</w:t>
+      </w:r>
+      <w:r>
+        <w:rPr>
+          <w:rFonts w:hint="eastAsia"/>
+          <w:color w:val="000000" w:themeColor="text1"/>
+        </w:rPr>
+        <w:t>：、</w:t>
+      </w:r>
+      <w:r>
+        <w:rPr>
+          <w:rFonts w:hint="eastAsia"/>
+          <w:color w:val="000000" w:themeColor="text1"/>
+        </w:rPr>
+        <w:t>slots</w:t>
+      </w:r>
+      <w:r>
+        <w:rPr>
+          <w:rFonts w:hint="eastAsia"/>
+          <w:color w:val="000000" w:themeColor="text1"/>
+        </w:rPr>
+        <w:t>：、</w:t>
+      </w:r>
+      <w:r>
+        <w:rPr>
+          <w:rFonts w:hint="eastAsia"/>
+          <w:color w:val="000000" w:themeColor="text1"/>
+        </w:rPr>
+        <w:t>prot</w:t>
+      </w:r>
+      <w:r>
+        <w:rPr>
+          <w:rFonts w:hint="eastAsia"/>
+          <w:color w:val="000000" w:themeColor="text1"/>
+        </w:rPr>
+        <w:t>ecte</w:t>
+      </w:r>
+      <w:r>
+        <w:rPr>
+          <w:rFonts w:hint="eastAsia"/>
+          <w:color w:val="000000" w:themeColor="text1"/>
+        </w:rPr>
+        <w:t>d</w:t>
+      </w:r>
+      <w:r>
+        <w:rPr>
+          <w:rFonts w:hint="eastAsia"/>
+          <w:color w:val="000000" w:themeColor="text1"/>
+        </w:rPr>
+        <w:t>：、</w:t>
+      </w:r>
+      <w:r>
+        <w:rPr>
+          <w:rFonts w:hint="eastAsia"/>
+          <w:color w:val="000000" w:themeColor="text1"/>
+        </w:rPr>
+        <w:t>priavte:</w:t>
+      </w:r>
+      <w:r>
+        <w:rPr>
+          <w:rFonts w:hint="eastAsia"/>
+          <w:color w:val="000000" w:themeColor="text1"/>
+        </w:rPr>
+        <w:t>的顺序将成员变量和函数进行排列。如果需要在这个类（</w:t>
+      </w:r>
+      <w:r>
+        <w:rPr>
+          <w:rFonts w:hint="eastAsia"/>
+          <w:color w:val="000000" w:themeColor="text1"/>
+        </w:rPr>
+        <w:t>class</w:t>
+      </w:r>
+      <w:r>
+        <w:rPr>
+          <w:rFonts w:hint="eastAsia"/>
+          <w:color w:val="000000" w:themeColor="text1"/>
+        </w:rPr>
+        <w:t xml:space="preserve">）中声明某种数据类型（结构、枚举等），请将这个声明放在所有成员变量和成员函数的前面。如果在一种类型的声明中，即有成员变量，又有函数声明，请使用两个相同的类型声明将它们隔开，如：　</w:t>
+      </w:r>
+    </w:p>
+    <w:p>
+      <w:pPr>
+        <w:rPr>
+          <w:color w:val="000000" w:themeColor="text1"/>
+        </w:rPr>
+      </w:pPr>
+      <w:r>
+        <w:rPr>
+          <w:rFonts w:hint="eastAsia"/>
+          <w:color w:val="000000" w:themeColor="text1"/>
+        </w:rPr>
+        <w:t>private</w:t>
+      </w:r>
+      <w:r>
+        <w:rPr>
+          <w:rFonts w:hint="eastAsia"/>
+          <w:color w:val="000000" w:themeColor="text1"/>
+        </w:rPr>
+        <w:t xml:space="preserve">：　</w:t>
+      </w:r>
+    </w:p>
+    <w:p>
+      <w:pPr>
+        <w:rPr>
+          <w:color w:val="000000" w:themeColor="text1"/>
+        </w:rPr>
+      </w:pPr>
+      <w:r>
+        <w:rPr>
+          <w:rFonts w:hint="eastAsia"/>
+          <w:color w:val="000000" w:themeColor="text1"/>
+        </w:rPr>
+        <w:t>void function</w:t>
+      </w:r>
+      <w:r>
+        <w:rPr>
+          <w:rFonts w:hint="eastAsia"/>
+          <w:color w:val="000000" w:themeColor="text1"/>
+        </w:rPr>
+        <w:t xml:space="preserve">（）；　</w:t>
       </w:r>
     </w:p>
     <w:p>
@@ -1958,7 +2628,14 @@
           <w:rFonts w:hint="eastAsia"/>
           <w:color w:val="000000" w:themeColor="text1"/>
         </w:rPr>
-        <w:t xml:space="preserve">ｐｒｉｖａｔｅ：　</w:t>
+        <w:t>private</w:t>
+      </w:r>
+      <w:r>
+        <w:rPr>
+          <w:rFonts w:hint="eastAsia"/>
+          <w:color w:val="000000" w:themeColor="text1"/>
+        </w:rPr>
+        <w:t xml:space="preserve">：　</w:t>
       </w:r>
       <w:r>
         <w:rPr>
@@ -1979,7 +2656,14 @@
           <w:rFonts w:hint="eastAsia"/>
           <w:color w:val="000000" w:themeColor="text1"/>
         </w:rPr>
-        <w:t xml:space="preserve">ｉｎｔ　ｍ＿ｎｕｍｂｅｒ；　</w:t>
+        <w:t>int m_num</w:t>
+      </w:r>
+      <w:r>
+        <w:rPr>
+          <w:rFonts w:hint="eastAsia"/>
+          <w:color w:val="000000" w:themeColor="text1"/>
+        </w:rPr>
+        <w:t xml:space="preserve">；　</w:t>
       </w:r>
     </w:p>
     <w:p>
@@ -1999,9 +2683,17 @@
     <w:p>
       <w:pPr>
         <w:rPr>
-          <w:color w:val="000000" w:themeColor="text1"/>
-        </w:rPr>
-      </w:pPr>
+          <w:rFonts w:hint="eastAsia"/>
+          <w:color w:val="000000" w:themeColor="text1"/>
+        </w:rPr>
+      </w:pPr>
+      <w:r>
+        <w:rPr>
+          <w:rFonts w:hint="eastAsia"/>
+          <w:color w:val="000000" w:themeColor="text1"/>
+        </w:rPr>
+        <w:t>3)</w:t>
+      </w:r>
       <w:r>
         <w:rPr>
           <w:rFonts w:hint="eastAsia"/>
@@ -2014,6 +2706,64 @@
           <w:rFonts w:hint="eastAsia"/>
           <w:color w:val="000000" w:themeColor="text1"/>
         </w:rPr>
+        <w:t>class</w:t>
+      </w:r>
+      <w:r>
+        <w:rPr>
+          <w:rFonts w:hint="eastAsia"/>
+          <w:color w:val="000000" w:themeColor="text1"/>
+        </w:rPr>
+        <w:t>声明的第一行必须是</w:t>
+      </w:r>
+      <w:r>
+        <w:rPr>
+          <w:rFonts w:hint="eastAsia"/>
+          <w:color w:val="000000" w:themeColor="text1"/>
+        </w:rPr>
+        <w:t>Q_OBJECT</w:t>
+      </w:r>
+      <w:r>
+        <w:rPr>
+          <w:rFonts w:hint="eastAsia"/>
+          <w:color w:val="000000" w:themeColor="text1"/>
+        </w:rPr>
+        <w:t>。</w:t>
+      </w:r>
+    </w:p>
+    <w:p>
+      <w:pPr>
+        <w:rPr>
+          <w:color w:val="000000" w:themeColor="text1"/>
+        </w:rPr>
+      </w:pPr>
+    </w:p>
+    <w:p>
+      <w:r>
+        <w:rPr>
+          <w:rFonts w:hint="eastAsia"/>
+          <w:color w:val="000000" w:themeColor="text1"/>
+        </w:rPr>
+        <w:t>4)</w:t>
+      </w:r>
+      <w:r>
+        <w:rPr>
+          <w:rFonts w:hint="eastAsia"/>
+          <w:color w:val="000000" w:themeColor="text1"/>
+        </w:rPr>
+        <w:t>建议避免使用</w:t>
+      </w:r>
+      <w:r>
+        <w:rPr>
+          <w:rFonts w:hint="eastAsia"/>
+          <w:color w:val="000000" w:themeColor="text1"/>
+        </w:rPr>
+        <w:t>protected</w:t>
+      </w:r>
+      <w:r>
+        <w:rPr>
+          <w:rFonts w:hint="eastAsia"/>
+          <w:color w:val="000000" w:themeColor="text1"/>
+        </w:rPr>
         <w:t xml:space="preserve"> </w:t>
       </w:r>
       <w:r>
@@ -2021,7 +2771,7 @@
           <w:rFonts w:hint="eastAsia"/>
           <w:color w:val="000000" w:themeColor="text1"/>
         </w:rPr>
-        <w:t>ｃｌａｓｓ</w:t>
+        <w:t>类型的成员函数或者成员变量，因为在</w:t>
       </w:r>
       <w:r>
         <w:rPr>
@@ -2035,7 +2785,7 @@
           <w:rFonts w:hint="eastAsia"/>
           <w:color w:val="000000" w:themeColor="text1"/>
         </w:rPr>
-        <w:t>声明的第一行必须是</w:t>
+        <w:t>Qt</w:t>
       </w:r>
       <w:r>
         <w:rPr>
@@ -2049,21 +2799,14 @@
           <w:rFonts w:hint="eastAsia"/>
           <w:color w:val="000000" w:themeColor="text1"/>
         </w:rPr>
-        <w:t>Ｑ＿ＯＢＪＥＣＴ。</w:t>
-      </w:r>
-    </w:p>
-    <w:p>
-      <w:pPr>
-        <w:rPr>
-          <w:color w:val="000000" w:themeColor="text1"/>
-        </w:rPr>
-      </w:pPr>
-      <w:r>
-        <w:rPr>
-          <w:rFonts w:hint="eastAsia"/>
-          <w:color w:val="000000" w:themeColor="text1"/>
-        </w:rPr>
-        <w:t>建议避免使用</w:t>
+        <w:t>中，大量的事件处理函数（槽）均是以</w:t>
+      </w:r>
+      <w:r>
+        <w:rPr>
+          <w:rFonts w:hint="eastAsia"/>
+          <w:color w:val="000000" w:themeColor="text1"/>
+        </w:rPr>
+        <w:t>protected</w:t>
       </w:r>
       <w:r>
         <w:rPr>
@@ -2077,7 +2820,129 @@
           <w:rFonts w:hint="eastAsia"/>
           <w:color w:val="000000" w:themeColor="text1"/>
         </w:rPr>
-        <w:t>ｐｒｏｔｅｃｔｅｄ</w:t>
+        <w:t xml:space="preserve">类型出现的。　</w:t>
+      </w:r>
+    </w:p>
+    <w:p>
+      <w:pPr>
+        <w:rPr>
+          <w:color w:val="000000" w:themeColor="text1"/>
+        </w:rPr>
+      </w:pPr>
+    </w:p>
+    <w:p>
+      <w:pPr>
+        <w:rPr>
+          <w:b/>
+          <w:color w:val="000000" w:themeColor="text1"/>
+        </w:rPr>
+      </w:pPr>
+      <w:r>
+        <w:rPr>
+          <w:rFonts w:hint="eastAsia"/>
+          <w:b/>
+          <w:color w:val="000000" w:themeColor="text1"/>
+        </w:rPr>
+        <w:t>6</w:t>
+      </w:r>
+      <w:r>
+        <w:rPr>
+          <w:rFonts w:hint="eastAsia"/>
+          <w:b/>
+          <w:color w:val="000000" w:themeColor="text1"/>
+        </w:rPr>
+        <w:t>:</w:t>
+      </w:r>
+      <w:r>
+        <w:rPr>
+          <w:rFonts w:hint="eastAsia"/>
+          <w:b/>
+          <w:color w:val="000000" w:themeColor="text1"/>
+        </w:rPr>
+        <w:t xml:space="preserve">界面布局原则　</w:t>
+      </w:r>
+    </w:p>
+    <w:p>
+      <w:pPr>
+        <w:rPr>
+          <w:color w:val="000000" w:themeColor="text1"/>
+        </w:rPr>
+      </w:pPr>
+      <w:r>
+        <w:rPr>
+          <w:rFonts w:hint="eastAsia"/>
+          <w:color w:val="000000" w:themeColor="text1"/>
+        </w:rPr>
+        <w:t xml:space="preserve">　</w:t>
+      </w:r>
+      <w:r>
+        <w:rPr>
+          <w:rFonts w:hint="eastAsia"/>
+          <w:color w:val="000000" w:themeColor="text1"/>
+        </w:rPr>
+        <w:tab/>
+      </w:r>
+      <w:r>
+        <w:rPr>
+          <w:rFonts w:hint="eastAsia"/>
+          <w:color w:val="000000" w:themeColor="text1"/>
+        </w:rPr>
+        <w:t>制作</w:t>
+      </w:r>
+      <w:r>
+        <w:rPr>
+          <w:rFonts w:hint="eastAsia"/>
+          <w:color w:val="000000" w:themeColor="text1"/>
+        </w:rPr>
+        <w:t>Qt</w:t>
+      </w:r>
+      <w:r>
+        <w:rPr>
+          <w:rFonts w:hint="eastAsia"/>
+          <w:color w:val="000000" w:themeColor="text1"/>
+        </w:rPr>
+        <w:t>界面的时候，请尽量使用布局管理器</w:t>
+      </w:r>
+      <w:r>
+        <w:rPr>
+          <w:rFonts w:hint="eastAsia"/>
+          <w:color w:val="000000" w:themeColor="text1"/>
+        </w:rPr>
+        <w:t>(Q</w:t>
+      </w:r>
+      <w:r>
+        <w:rPr>
+          <w:color w:val="000000" w:themeColor="text1"/>
+        </w:rPr>
+        <w:t>l</w:t>
+      </w:r>
+      <w:r>
+        <w:rPr>
+          <w:rFonts w:hint="eastAsia"/>
+          <w:color w:val="000000" w:themeColor="text1"/>
+        </w:rPr>
+        <w:t>ayOut)</w:t>
+      </w:r>
+      <w:r>
+        <w:rPr>
+          <w:rFonts w:hint="eastAsia"/>
+          <w:color w:val="000000" w:themeColor="text1"/>
+        </w:rPr>
+        <w:t>进行布局管理，避免使用绝对坐标，除非你能够绝对肯定这个界面的尺寸是完全不会变换的。如果某个区域出现了很多控件，在保证不会影响程序控制结构的前提下，请将这些控件放在一个可以包含其它窗口控件</w:t>
+      </w:r>
+    </w:p>
+    <w:p>
+      <w:pPr>
+        <w:rPr>
+          <w:color w:val="000000" w:themeColor="text1"/>
+        </w:rPr>
+      </w:pPr>
+      <w:r>
+        <w:rPr>
+          <w:rFonts w:hint="eastAsia"/>
+          <w:color w:val="000000" w:themeColor="text1"/>
+        </w:rPr>
+        <w:t>的盒子（如</w:t>
       </w:r>
       <w:r>
         <w:rPr>
@@ -2091,7 +2956,77 @@
           <w:rFonts w:hint="eastAsia"/>
           <w:color w:val="000000" w:themeColor="text1"/>
         </w:rPr>
-        <w:t>类型的成员函数或者成员变量，因为在</w:t>
+        <w:t>QWidget</w:t>
+      </w:r>
+      <w:r>
+        <w:rPr>
+          <w:rFonts w:hint="eastAsia"/>
+          <w:color w:val="000000" w:themeColor="text1"/>
+        </w:rPr>
+        <w:t>、</w:t>
+      </w:r>
+      <w:r>
+        <w:rPr>
+          <w:rFonts w:hint="eastAsia"/>
+          <w:color w:val="000000" w:themeColor="text1"/>
+        </w:rPr>
+        <w:t>QFrame</w:t>
+      </w:r>
+      <w:r>
+        <w:rPr>
+          <w:rFonts w:hint="eastAsia"/>
+          <w:color w:val="000000" w:themeColor="text1"/>
+        </w:rPr>
+        <w:t>、</w:t>
+      </w:r>
+      <w:r>
+        <w:rPr>
+          <w:rFonts w:hint="eastAsia"/>
+          <w:color w:val="000000" w:themeColor="text1"/>
+        </w:rPr>
+        <w:t>QGroupBox</w:t>
+      </w:r>
+      <w:r>
+        <w:rPr>
+          <w:rFonts w:hint="eastAsia"/>
+          <w:color w:val="000000" w:themeColor="text1"/>
+        </w:rPr>
+        <w:t xml:space="preserve">）中，然后再让这个盒子出现在界面上（即这些控件以整体形式出现）。书写界面上的英文长度的时候，请与对应的中文进行比较，确保汉化后中文能够被完全显示。　</w:t>
+      </w:r>
+    </w:p>
+    <w:p>
+      <w:pPr>
+        <w:rPr>
+          <w:color w:val="000000" w:themeColor="text1"/>
+        </w:rPr>
+      </w:pPr>
+      <w:r>
+        <w:rPr>
+          <w:rFonts w:hint="eastAsia"/>
+          <w:color w:val="000000" w:themeColor="text1"/>
+        </w:rPr>
+        <w:t xml:space="preserve">　</w:t>
+      </w:r>
+      <w:r>
+        <w:rPr>
+          <w:rFonts w:hint="eastAsia"/>
+          <w:color w:val="000000" w:themeColor="text1"/>
+        </w:rPr>
+        <w:tab/>
+      </w:r>
+      <w:r>
+        <w:rPr>
+          <w:rFonts w:hint="eastAsia"/>
+          <w:color w:val="000000" w:themeColor="text1"/>
+        </w:rPr>
+        <w:t>代码中如果出现了需要在界面上出现的文字，必须用英文表示，并且使用</w:t>
+      </w:r>
+      <w:r>
+        <w:rPr>
+          <w:rFonts w:hint="eastAsia"/>
+          <w:color w:val="000000" w:themeColor="text1"/>
+        </w:rPr>
+        <w:t>tr</w:t>
       </w:r>
       <w:r>
         <w:rPr>
@@ -2105,58 +3040,64 @@
           <w:rFonts w:hint="eastAsia"/>
           <w:color w:val="000000" w:themeColor="text1"/>
         </w:rPr>
-        <w:t>ＱＴ</w:t>
-      </w:r>
-      <w:r>
-        <w:rPr>
-          <w:rFonts w:hint="eastAsia"/>
-          <w:color w:val="000000" w:themeColor="text1"/>
-        </w:rPr>
-        <w:t xml:space="preserve"> </w:t>
-      </w:r>
-      <w:r>
-        <w:rPr>
-          <w:rFonts w:hint="eastAsia"/>
-          <w:color w:val="000000" w:themeColor="text1"/>
-        </w:rPr>
-        <w:t>中，大量</w:t>
-      </w:r>
-      <w:r>
-        <w:rPr>
-          <w:rFonts w:hint="eastAsia"/>
-          <w:color w:val="000000" w:themeColor="text1"/>
-        </w:rPr>
-        <w:lastRenderedPageBreak/>
-        <w:t>的事件处理函数（槽）均是以</w:t>
-      </w:r>
-      <w:r>
-        <w:rPr>
-          <w:rFonts w:hint="eastAsia"/>
-          <w:color w:val="000000" w:themeColor="text1"/>
-        </w:rPr>
-        <w:t xml:space="preserve"> </w:t>
-      </w:r>
-      <w:r>
-        <w:rPr>
-          <w:rFonts w:hint="eastAsia"/>
-          <w:color w:val="000000" w:themeColor="text1"/>
-        </w:rPr>
-        <w:t>ｐｒｏｔｅｃｔｅｄ</w:t>
-      </w:r>
-      <w:r>
-        <w:rPr>
-          <w:rFonts w:hint="eastAsia"/>
-          <w:color w:val="000000" w:themeColor="text1"/>
-        </w:rPr>
-        <w:t xml:space="preserve"> </w:t>
-      </w:r>
-      <w:r>
-        <w:rPr>
-          <w:rFonts w:hint="eastAsia"/>
-          <w:color w:val="000000" w:themeColor="text1"/>
-        </w:rPr>
-        <w:t xml:space="preserve">类型出现的。　</w:t>
-      </w:r>
+        <w:t>函数将其包含。如：</w:t>
+      </w:r>
+      <w:r>
+        <w:rPr>
+          <w:rFonts w:hint="eastAsia"/>
+          <w:color w:val="000000" w:themeColor="text1"/>
+        </w:rPr>
+        <w:t>tr(</w:t>
+      </w:r>
+      <w:r>
+        <w:rPr>
+          <w:rFonts w:hint="eastAsia"/>
+          <w:color w:val="000000" w:themeColor="text1"/>
+        </w:rPr>
+        <w:t>“</w:t>
+      </w:r>
+      <w:r>
+        <w:rPr>
+          <w:rFonts w:hint="eastAsia"/>
+          <w:color w:val="000000" w:themeColor="text1"/>
+        </w:rPr>
+        <w:t>message</w:t>
+      </w:r>
+      <w:r>
+        <w:rPr>
+          <w:rFonts w:hint="eastAsia"/>
+          <w:color w:val="000000" w:themeColor="text1"/>
+        </w:rPr>
+        <w:t>！”</w:t>
+      </w:r>
+      <w:r>
+        <w:rPr>
+          <w:rFonts w:hint="eastAsia"/>
+          <w:color w:val="000000" w:themeColor="text1"/>
+        </w:rPr>
+        <w:t>)</w:t>
+      </w:r>
+      <w:r>
+        <w:rPr>
+          <w:rFonts w:hint="eastAsia"/>
+          <w:color w:val="000000" w:themeColor="text1"/>
+        </w:rPr>
+        <w:t>,</w:t>
+      </w:r>
+      <w:r>
+        <w:rPr>
+          <w:rFonts w:hint="eastAsia"/>
+          <w:color w:val="000000" w:themeColor="text1"/>
+        </w:rPr>
+        <w:t xml:space="preserve">不能在程序中将这些文字直接用中文替换。　</w:t>
+      </w:r>
+    </w:p>
+    <w:p>
+      <w:pPr>
+        <w:rPr>
+          <w:color w:val="000000" w:themeColor="text1"/>
+        </w:rPr>
+      </w:pPr>
     </w:p>
     <w:p>
       <w:pPr>
@@ -2178,7 +3119,7 @@
           <w:b/>
           <w:color w:val="000000" w:themeColor="text1"/>
         </w:rPr>
-        <w:t>6</w:t>
+        <w:t>7.</w:t>
       </w:r>
       <w:r>
         <w:rPr>
@@ -2186,7 +3127,7 @@
           <w:b/>
           <w:color w:val="000000" w:themeColor="text1"/>
         </w:rPr>
-        <w:t>:</w:t>
+        <w:t>调试信息</w:t>
       </w:r>
       <w:r>
         <w:rPr>
@@ -2194,220 +3135,6 @@
           <w:b/>
           <w:color w:val="000000" w:themeColor="text1"/>
         </w:rPr>
-        <w:t xml:space="preserve">界面布局原则　</w:t>
-      </w:r>
-    </w:p>
-    <w:p>
-      <w:pPr>
-        <w:rPr>
-          <w:color w:val="000000" w:themeColor="text1"/>
-        </w:rPr>
-      </w:pPr>
-      <w:r>
-        <w:rPr>
-          <w:rFonts w:hint="eastAsia"/>
-          <w:color w:val="000000" w:themeColor="text1"/>
-        </w:rPr>
-        <w:t xml:space="preserve">　</w:t>
-      </w:r>
-      <w:r>
-        <w:rPr>
-          <w:rFonts w:hint="eastAsia"/>
-          <w:color w:val="000000" w:themeColor="text1"/>
-        </w:rPr>
-        <w:tab/>
-      </w:r>
-      <w:r>
-        <w:rPr>
-          <w:rFonts w:hint="eastAsia"/>
-          <w:color w:val="000000" w:themeColor="text1"/>
-        </w:rPr>
-        <w:t>制作</w:t>
-      </w:r>
-      <w:r>
-        <w:rPr>
-          <w:rFonts w:hint="eastAsia"/>
-          <w:color w:val="000000" w:themeColor="text1"/>
-        </w:rPr>
-        <w:t xml:space="preserve"> </w:t>
-      </w:r>
-      <w:r>
-        <w:rPr>
-          <w:rFonts w:hint="eastAsia"/>
-          <w:color w:val="000000" w:themeColor="text1"/>
-        </w:rPr>
-        <w:t>ＱＴ</w:t>
-      </w:r>
-      <w:r>
-        <w:rPr>
-          <w:rFonts w:hint="eastAsia"/>
-          <w:color w:val="000000" w:themeColor="text1"/>
-        </w:rPr>
-        <w:t xml:space="preserve"> </w:t>
-      </w:r>
-      <w:r>
-        <w:rPr>
-          <w:rFonts w:hint="eastAsia"/>
-          <w:color w:val="000000" w:themeColor="text1"/>
-        </w:rPr>
-        <w:t>界面的时候，请尽量使用布局管理器（</w:t>
-      </w:r>
-      <w:r>
-        <w:rPr>
-          <w:rFonts w:hint="eastAsia"/>
-          <w:color w:val="000000" w:themeColor="text1"/>
-        </w:rPr>
-        <w:t xml:space="preserve"> </w:t>
-      </w:r>
-      <w:r>
-        <w:rPr>
-          <w:rFonts w:hint="eastAsia"/>
-          <w:color w:val="000000" w:themeColor="text1"/>
-        </w:rPr>
-        <w:t>ＱＬａｙｏｕｔ）进行布局管理，避免使用绝对坐标，除非你能够绝对肯定这个界面的尺寸是完全不会变换的。如果某个区域出现了很多控件，在保证不会影响程序控制结构的前提下，请将这些控件放在一个可以包含其它窗口控件</w:t>
-      </w:r>
-    </w:p>
-    <w:p>
-      <w:pPr>
-        <w:rPr>
-          <w:color w:val="000000" w:themeColor="text1"/>
-        </w:rPr>
-      </w:pPr>
-      <w:r>
-        <w:rPr>
-          <w:rFonts w:hint="eastAsia"/>
-          <w:color w:val="000000" w:themeColor="text1"/>
-        </w:rPr>
-        <w:t>的盒子（如</w:t>
-      </w:r>
-      <w:r>
-        <w:rPr>
-          <w:rFonts w:hint="eastAsia"/>
-          <w:color w:val="000000" w:themeColor="text1"/>
-        </w:rPr>
-        <w:t xml:space="preserve"> </w:t>
-      </w:r>
-      <w:r>
-        <w:rPr>
-          <w:rFonts w:hint="eastAsia"/>
-          <w:color w:val="000000" w:themeColor="text1"/>
-        </w:rPr>
-        <w:t xml:space="preserve">ＱＷｉｄｇｅｔ、ＱＦｒａｍｅ、ＱＧｒｏｕｐＢｏｘ）中，然后再让这个盒子出现在界面上（即这些控件以整体形式出现）。书写界面上的英文长度的时候，请与对应的中文进行比较，确保汉化后中文能够被完全显示。　</w:t>
-      </w:r>
-    </w:p>
-    <w:p>
-      <w:pPr>
-        <w:rPr>
-          <w:color w:val="000000" w:themeColor="text1"/>
-        </w:rPr>
-      </w:pPr>
-      <w:r>
-        <w:rPr>
-          <w:rFonts w:hint="eastAsia"/>
-          <w:color w:val="000000" w:themeColor="text1"/>
-        </w:rPr>
-        <w:t xml:space="preserve">　</w:t>
-      </w:r>
-      <w:r>
-        <w:rPr>
-          <w:rFonts w:hint="eastAsia"/>
-          <w:color w:val="000000" w:themeColor="text1"/>
-        </w:rPr>
-        <w:tab/>
-      </w:r>
-      <w:r>
-        <w:rPr>
-          <w:rFonts w:hint="eastAsia"/>
-          <w:color w:val="000000" w:themeColor="text1"/>
-        </w:rPr>
-        <w:t>代码中如果出现了需要在界面上出现的文字，必须用英文表示，并且使用</w:t>
-      </w:r>
-      <w:r>
-        <w:rPr>
-          <w:rFonts w:hint="eastAsia"/>
-          <w:color w:val="000000" w:themeColor="text1"/>
-        </w:rPr>
-        <w:t xml:space="preserve"> </w:t>
-      </w:r>
-      <w:r>
-        <w:rPr>
-          <w:rFonts w:hint="eastAsia"/>
-          <w:color w:val="000000" w:themeColor="text1"/>
-        </w:rPr>
-        <w:t>ｔｒ</w:t>
-      </w:r>
-      <w:r>
-        <w:rPr>
-          <w:rFonts w:hint="eastAsia"/>
-          <w:color w:val="000000" w:themeColor="text1"/>
-        </w:rPr>
-        <w:t xml:space="preserve"> </w:t>
-      </w:r>
-      <w:r>
-        <w:rPr>
-          <w:rFonts w:hint="eastAsia"/>
-          <w:color w:val="000000" w:themeColor="text1"/>
-        </w:rPr>
-        <w:t>函数将其包含。如：ｔｒ（“ｍｅｓｓａｇｅ！”）</w:t>
-      </w:r>
-      <w:r>
-        <w:rPr>
-          <w:rFonts w:hint="eastAsia"/>
-          <w:color w:val="000000" w:themeColor="text1"/>
-        </w:rPr>
-        <w:t>,</w:t>
-      </w:r>
-      <w:r>
-        <w:rPr>
-          <w:rFonts w:hint="eastAsia"/>
-          <w:color w:val="000000" w:themeColor="text1"/>
-        </w:rPr>
-        <w:t xml:space="preserve">不能在程序中将这些文字直接用中文替换。　</w:t>
-      </w:r>
-    </w:p>
-    <w:p>
-      <w:pPr>
-        <w:rPr>
-          <w:color w:val="000000" w:themeColor="text1"/>
-        </w:rPr>
-      </w:pPr>
-    </w:p>
-    <w:p>
-      <w:pPr>
-        <w:rPr>
-          <w:color w:val="000000" w:themeColor="text1"/>
-        </w:rPr>
-      </w:pPr>
-    </w:p>
-    <w:p>
-      <w:pPr>
-        <w:rPr>
-          <w:b/>
-          <w:color w:val="000000" w:themeColor="text1"/>
-        </w:rPr>
-      </w:pPr>
-      <w:r>
-        <w:rPr>
-          <w:rFonts w:hint="eastAsia"/>
-          <w:b/>
-          <w:color w:val="000000" w:themeColor="text1"/>
-        </w:rPr>
-        <w:t>7.</w:t>
-      </w:r>
-      <w:r>
-        <w:rPr>
-          <w:rFonts w:hint="eastAsia"/>
-          <w:b/>
-          <w:color w:val="000000" w:themeColor="text1"/>
-        </w:rPr>
-        <w:t>调试信息</w:t>
-      </w:r>
-      <w:r>
-        <w:rPr>
-          <w:rFonts w:hint="eastAsia"/>
-          <w:b/>
-          <w:color w:val="000000" w:themeColor="text1"/>
-        </w:rPr>
         <w:t>原则</w:t>
       </w:r>
     </w:p>
@@ -2433,24 +3160,12 @@
       </w:r>
       <w:r>
         <w:rPr>
-          <w:rFonts w:hint="eastAsia"/>
-          <w:color w:val="000000" w:themeColor="text1"/>
-        </w:rPr>
-        <w:t xml:space="preserve"> </w:t>
-      </w:r>
-      <w:r>
-        <w:rPr>
-          <w:rFonts w:hint="eastAsia"/>
-          <w:color w:val="000000" w:themeColor="text1"/>
-        </w:rPr>
-        <w:t>ＭＭＣＰ＿ＤＥＢＵＧ</w:t>
-      </w:r>
-      <w:r>
-        <w:rPr>
-          <w:rFonts w:hint="eastAsia"/>
-          <w:color w:val="000000" w:themeColor="text1"/>
-        </w:rPr>
-        <w:t xml:space="preserve"> </w:t>
+          <w:rFonts w:ascii="Verdana" w:eastAsia="宋体" w:hAnsi="Verdana" w:cs="Arial"/>
+          <w:color w:val="000000" w:themeColor="text1"/>
+          <w:kern w:val="0"/>
+          <w:szCs w:val="21"/>
+        </w:rPr>
+        <w:t>QT_NO_DEBUG_OUTPUT</w:t>
       </w:r>
       <w:r>
         <w:rPr>
